--- a/documnetaion.docx
+++ b/documnetaion.docx
@@ -29,14 +29,7 @@
           <w:sz w:val="28"/>
           <w:szCs w:val="28"/>
         </w:rPr>
-        <w:t>and/or constructs</w:t>
-      </w:r>
-      <w:r>
-        <w:rPr>
-          <w:sz w:val="28"/>
-          <w:szCs w:val="28"/>
-        </w:rPr>
-        <w:t>:</w:t>
+        <w:t>and/or constructs:</w:t>
       </w:r>
     </w:p>
     <w:p>
@@ -157,23 +150,7 @@
           <w:sz w:val="28"/>
           <w:szCs w:val="28"/>
         </w:rPr>
-        <w:t xml:space="preserve">inputted the wrong value or if you left </w:t>
-      </w:r>
-      <w:proofErr w:type="gramStart"/>
-      <w:r>
-        <w:rPr>
-          <w:sz w:val="28"/>
-          <w:szCs w:val="28"/>
-        </w:rPr>
-        <w:t>a</w:t>
-      </w:r>
-      <w:proofErr w:type="gramEnd"/>
-      <w:r>
-        <w:rPr>
-          <w:sz w:val="28"/>
-          <w:szCs w:val="28"/>
-        </w:rPr>
-        <w:t xml:space="preserve"> important field empty like this:</w:t>
+        <w:t>inputted the wrong value or if you left a important field empty like this:</w:t>
       </w:r>
     </w:p>
     <w:p>
@@ -185,6 +162,7 @@
       </w:pPr>
       <w:r>
         <w:rPr>
+          <w:noProof/>
           <w:sz w:val="28"/>
           <w:szCs w:val="28"/>
         </w:rPr>
@@ -237,23 +215,7 @@
           <w:sz w:val="28"/>
           <w:szCs w:val="28"/>
         </w:rPr>
-        <w:t xml:space="preserve">And </w:t>
-      </w:r>
-      <w:proofErr w:type="gramStart"/>
-      <w:r>
-        <w:rPr>
-          <w:sz w:val="28"/>
-          <w:szCs w:val="28"/>
-        </w:rPr>
-        <w:t>also</w:t>
-      </w:r>
-      <w:proofErr w:type="gramEnd"/>
-      <w:r>
-        <w:rPr>
-          <w:sz w:val="28"/>
-          <w:szCs w:val="28"/>
-        </w:rPr>
-        <w:t xml:space="preserve"> I have where if you don’t use number it will change a text box to let the user know it is text only:</w:t>
+        <w:t>And also I have where if you don’t use number it will change a text box to let the user know it is text only:</w:t>
       </w:r>
     </w:p>
     <w:p>
@@ -265,6 +227,7 @@
       </w:pPr>
       <w:r>
         <w:rPr>
+          <w:noProof/>
           <w:sz w:val="28"/>
           <w:szCs w:val="28"/>
         </w:rPr>
@@ -319,21 +282,12 @@
           <w:szCs w:val="28"/>
         </w:rPr>
       </w:pPr>
-      <w:proofErr w:type="gramStart"/>
-      <w:r>
-        <w:rPr>
-          <w:sz w:val="28"/>
-          <w:szCs w:val="28"/>
-        </w:rPr>
-        <w:t>Also</w:t>
-      </w:r>
-      <w:proofErr w:type="gramEnd"/>
-      <w:r>
-        <w:rPr>
-          <w:sz w:val="28"/>
-          <w:szCs w:val="28"/>
-        </w:rPr>
-        <w:t xml:space="preserve"> the user when signing up will be told that they cant use the username and password the have chosen if another already has it:</w:t>
+      <w:r>
+        <w:rPr>
+          <w:sz w:val="28"/>
+          <w:szCs w:val="28"/>
+        </w:rPr>
+        <w:t>Also the user when signing up will be told that they cant use the username and password the have chosen if another already has it:</w:t>
       </w:r>
     </w:p>
     <w:p>
@@ -345,6 +299,7 @@
       </w:pPr>
       <w:r>
         <w:rPr>
+          <w:noProof/>
           <w:sz w:val="28"/>
           <w:szCs w:val="28"/>
         </w:rPr>
@@ -397,39 +352,7 @@
           <w:sz w:val="28"/>
           <w:szCs w:val="28"/>
         </w:rPr>
-        <w:t xml:space="preserve">If the user uses the wrong format for the </w:t>
-      </w:r>
-      <w:proofErr w:type="gramStart"/>
-      <w:r>
-        <w:rPr>
-          <w:sz w:val="28"/>
-          <w:szCs w:val="28"/>
-        </w:rPr>
-        <w:t>date</w:t>
-      </w:r>
-      <w:proofErr w:type="gramEnd"/>
-      <w:r>
-        <w:rPr>
-          <w:sz w:val="28"/>
-          <w:szCs w:val="28"/>
-        </w:rPr>
-        <w:t xml:space="preserve"> they will also get </w:t>
-      </w:r>
-      <w:proofErr w:type="spellStart"/>
-      <w:r>
-        <w:rPr>
-          <w:sz w:val="28"/>
-          <w:szCs w:val="28"/>
-        </w:rPr>
-        <w:t>a</w:t>
-      </w:r>
-      <w:proofErr w:type="spellEnd"/>
-      <w:r>
-        <w:rPr>
-          <w:sz w:val="28"/>
-          <w:szCs w:val="28"/>
-        </w:rPr>
-        <w:t xml:space="preserve"> error message for that they will also get that message if they try to use characters:</w:t>
+        <w:t>If the user uses the wrong format for the date they will also get a error message for that they will also get that message if they try to use characters:</w:t>
       </w:r>
     </w:p>
     <w:p>
@@ -441,6 +364,7 @@
       </w:pPr>
       <w:r>
         <w:rPr>
+          <w:noProof/>
           <w:sz w:val="28"/>
           <w:szCs w:val="28"/>
         </w:rPr>
@@ -516,23 +440,7 @@
           <w:sz w:val="28"/>
           <w:szCs w:val="28"/>
         </w:rPr>
-        <w:t xml:space="preserve">for every instance of a function to go over what they </w:t>
-      </w:r>
-      <w:proofErr w:type="gramStart"/>
-      <w:r>
-        <w:rPr>
-          <w:sz w:val="28"/>
-          <w:szCs w:val="28"/>
-        </w:rPr>
-        <w:t>do</w:t>
-      </w:r>
-      <w:proofErr w:type="gramEnd"/>
-      <w:r>
-        <w:rPr>
-          <w:sz w:val="28"/>
-          <w:szCs w:val="28"/>
-        </w:rPr>
-        <w:t xml:space="preserve"> </w:t>
+        <w:t xml:space="preserve">for every instance of a function to go over what they do </w:t>
       </w:r>
       <w:r>
         <w:rPr>
@@ -579,6 +487,7 @@
       </w:pPr>
       <w:r>
         <w:rPr>
+          <w:noProof/>
           <w:sz w:val="28"/>
           <w:szCs w:val="28"/>
         </w:rPr>
@@ -628,6 +537,7 @@
       </w:pPr>
       <w:r>
         <w:rPr>
+          <w:noProof/>
           <w:sz w:val="28"/>
           <w:szCs w:val="28"/>
         </w:rPr>
@@ -677,6 +587,7 @@
       </w:pPr>
       <w:r>
         <w:rPr>
+          <w:noProof/>
           <w:sz w:val="28"/>
           <w:szCs w:val="28"/>
         </w:rPr>
@@ -726,6 +637,7 @@
       </w:pPr>
       <w:r>
         <w:rPr>
+          <w:noProof/>
           <w:sz w:val="28"/>
           <w:szCs w:val="28"/>
         </w:rPr>
@@ -904,6 +816,7 @@
       </w:pPr>
       <w:r>
         <w:rPr>
+          <w:noProof/>
           <w:sz w:val="28"/>
           <w:szCs w:val="28"/>
         </w:rPr>
@@ -953,6 +866,7 @@
       </w:pPr>
       <w:r>
         <w:rPr>
+          <w:noProof/>
           <w:sz w:val="28"/>
           <w:szCs w:val="28"/>
         </w:rPr>
@@ -1002,6 +916,7 @@
       </w:pPr>
       <w:r>
         <w:rPr>
+          <w:noProof/>
           <w:sz w:val="28"/>
           <w:szCs w:val="28"/>
         </w:rPr>
@@ -1101,6 +1016,7 @@
       </w:pPr>
       <w:r>
         <w:rPr>
+          <w:noProof/>
           <w:sz w:val="28"/>
           <w:szCs w:val="28"/>
         </w:rPr>
@@ -1151,6 +1067,7 @@
       </w:pPr>
       <w:r>
         <w:rPr>
+          <w:noProof/>
           <w:sz w:val="28"/>
           <w:szCs w:val="28"/>
         </w:rPr>
@@ -1198,9 +1115,4541 @@
           <w:szCs w:val="28"/>
         </w:rPr>
       </w:pPr>
+      <w:r>
+        <w:rPr>
+          <w:sz w:val="28"/>
+          <w:szCs w:val="28"/>
+        </w:rPr>
+        <w:t>Test plan and run:</w:t>
+      </w:r>
+    </w:p>
+    <w:tbl>
+      <w:tblPr>
+        <w:tblStyle w:val="TableGrid"/>
+        <w:tblW w:w="0" w:type="auto"/>
+        <w:tblLook w:val="04A0" w:firstRow="1" w:lastRow="0" w:firstColumn="1" w:lastColumn="0" w:noHBand="0" w:noVBand="1"/>
+      </w:tblPr>
+      <w:tblGrid>
+        <w:gridCol w:w="1847"/>
+        <w:gridCol w:w="1888"/>
+        <w:gridCol w:w="1762"/>
+        <w:gridCol w:w="1771"/>
+        <w:gridCol w:w="1748"/>
+      </w:tblGrid>
+      <w:tr>
+        <w:tc>
+          <w:tcPr>
+            <w:tcW w:w="1847" w:type="dxa"/>
+          </w:tcPr>
+          <w:p>
+            <w:pPr>
+              <w:rPr>
+                <w:sz w:val="28"/>
+                <w:szCs w:val="28"/>
+              </w:rPr>
+            </w:pPr>
+            <w:r>
+              <w:rPr>
+                <w:sz w:val="28"/>
+                <w:szCs w:val="28"/>
+              </w:rPr>
+              <w:t>Test run (Item tested)</w:t>
+            </w:r>
+          </w:p>
+        </w:tc>
+        <w:tc>
+          <w:tcPr>
+            <w:tcW w:w="1888" w:type="dxa"/>
+          </w:tcPr>
+          <w:p>
+            <w:pPr>
+              <w:rPr>
+                <w:sz w:val="28"/>
+                <w:szCs w:val="28"/>
+              </w:rPr>
+            </w:pPr>
+            <w:r>
+              <w:rPr>
+                <w:sz w:val="28"/>
+                <w:szCs w:val="28"/>
+              </w:rPr>
+              <w:t>Data used</w:t>
+            </w:r>
+          </w:p>
+        </w:tc>
+        <w:tc>
+          <w:tcPr>
+            <w:tcW w:w="1762" w:type="dxa"/>
+          </w:tcPr>
+          <w:p>
+            <w:pPr>
+              <w:rPr>
+                <w:sz w:val="28"/>
+                <w:szCs w:val="28"/>
+              </w:rPr>
+            </w:pPr>
+            <w:r>
+              <w:rPr>
+                <w:sz w:val="28"/>
+                <w:szCs w:val="28"/>
+              </w:rPr>
+              <w:t>Expected result</w:t>
+            </w:r>
+          </w:p>
+        </w:tc>
+        <w:tc>
+          <w:tcPr>
+            <w:tcW w:w="1771" w:type="dxa"/>
+          </w:tcPr>
+          <w:p>
+            <w:pPr>
+              <w:rPr>
+                <w:sz w:val="28"/>
+                <w:szCs w:val="28"/>
+              </w:rPr>
+            </w:pPr>
+            <w:r>
+              <w:rPr>
+                <w:sz w:val="28"/>
+                <w:szCs w:val="28"/>
+              </w:rPr>
+              <w:t>Actual</w:t>
+            </w:r>
+            <w:r>
+              <w:rPr>
+                <w:sz w:val="28"/>
+                <w:szCs w:val="28"/>
+              </w:rPr>
+              <w:t xml:space="preserve"> Result</w:t>
+            </w:r>
+          </w:p>
+        </w:tc>
+        <w:tc>
+          <w:tcPr>
+            <w:tcW w:w="1748" w:type="dxa"/>
+          </w:tcPr>
+          <w:p>
+            <w:pPr>
+              <w:rPr>
+                <w:sz w:val="28"/>
+                <w:szCs w:val="28"/>
+              </w:rPr>
+            </w:pPr>
+            <w:r>
+              <w:rPr>
+                <w:sz w:val="28"/>
+                <w:szCs w:val="28"/>
+              </w:rPr>
+              <w:t>Action taken</w:t>
+            </w:r>
+          </w:p>
+        </w:tc>
+      </w:tr>
+      <w:tr>
+        <w:tc>
+          <w:tcPr>
+            <w:tcW w:w="1847" w:type="dxa"/>
+          </w:tcPr>
+          <w:p>
+            <w:pPr>
+              <w:rPr>
+                <w:sz w:val="28"/>
+                <w:szCs w:val="28"/>
+              </w:rPr>
+            </w:pPr>
+            <w:r>
+              <w:rPr>
+                <w:sz w:val="28"/>
+                <w:szCs w:val="28"/>
+              </w:rPr>
+              <w:t xml:space="preserve">Error </w:t>
+            </w:r>
+            <w:r>
+              <w:rPr>
+                <w:sz w:val="28"/>
+                <w:szCs w:val="28"/>
+              </w:rPr>
+              <w:t>message</w:t>
+            </w:r>
+          </w:p>
+        </w:tc>
+        <w:tc>
+          <w:tcPr>
+            <w:tcW w:w="1888" w:type="dxa"/>
+          </w:tcPr>
+          <w:p>
+            <w:pPr>
+              <w:rPr>
+                <w:sz w:val="28"/>
+                <w:szCs w:val="28"/>
+              </w:rPr>
+            </w:pPr>
+            <w:r>
+              <w:rPr>
+                <w:sz w:val="28"/>
+                <w:szCs w:val="28"/>
+              </w:rPr>
+              <w:t>Tb1.value</w:t>
+            </w:r>
+            <w:r>
+              <w:rPr>
+                <w:sz w:val="28"/>
+                <w:szCs w:val="28"/>
+              </w:rPr>
+              <w:t xml:space="preserve"> and tb2.value</w:t>
+            </w:r>
+          </w:p>
+        </w:tc>
+        <w:tc>
+          <w:tcPr>
+            <w:tcW w:w="1762" w:type="dxa"/>
+          </w:tcPr>
+          <w:p>
+            <w:pPr>
+              <w:rPr>
+                <w:sz w:val="28"/>
+                <w:szCs w:val="28"/>
+              </w:rPr>
+            </w:pPr>
+            <w:r>
+              <w:rPr>
+                <w:sz w:val="28"/>
+                <w:szCs w:val="28"/>
+              </w:rPr>
+              <w:t xml:space="preserve">To produce a </w:t>
+            </w:r>
+            <w:r>
+              <w:rPr>
+                <w:sz w:val="28"/>
+                <w:szCs w:val="28"/>
+              </w:rPr>
+              <w:t>error message if username or password isn’t filled in</w:t>
+            </w:r>
+          </w:p>
+        </w:tc>
+        <w:tc>
+          <w:tcPr>
+            <w:tcW w:w="1771" w:type="dxa"/>
+          </w:tcPr>
+          <w:p>
+            <w:pPr>
+              <w:rPr>
+                <w:sz w:val="28"/>
+                <w:szCs w:val="28"/>
+              </w:rPr>
+            </w:pPr>
+            <w:r>
+              <w:rPr>
+                <w:sz w:val="28"/>
+                <w:szCs w:val="28"/>
+              </w:rPr>
+              <w:t>Error message appears</w:t>
+            </w:r>
+          </w:p>
+        </w:tc>
+        <w:tc>
+          <w:tcPr>
+            <w:tcW w:w="1748" w:type="dxa"/>
+          </w:tcPr>
+          <w:p>
+            <w:pPr>
+              <w:rPr>
+                <w:sz w:val="28"/>
+                <w:szCs w:val="28"/>
+              </w:rPr>
+            </w:pPr>
+            <w:r>
+              <w:rPr>
+                <w:sz w:val="28"/>
+                <w:szCs w:val="28"/>
+              </w:rPr>
+              <w:t>N/A</w:t>
+            </w:r>
+          </w:p>
+        </w:tc>
+      </w:tr>
+      <w:tr>
+        <w:tc>
+          <w:tcPr>
+            <w:tcW w:w="1847" w:type="dxa"/>
+          </w:tcPr>
+          <w:p>
+            <w:pPr>
+              <w:rPr>
+                <w:sz w:val="28"/>
+                <w:szCs w:val="28"/>
+              </w:rPr>
+            </w:pPr>
+            <w:r>
+              <w:rPr>
+                <w:sz w:val="28"/>
+                <w:szCs w:val="28"/>
+              </w:rPr>
+              <w:lastRenderedPageBreak/>
+              <w:t>Error message 2:</w:t>
+            </w:r>
+          </w:p>
+          <w:p>
+            <w:pPr>
+              <w:rPr>
+                <w:sz w:val="28"/>
+                <w:szCs w:val="28"/>
+              </w:rPr>
+            </w:pPr>
+            <w:r>
+              <w:rPr>
+                <w:sz w:val="28"/>
+                <w:szCs w:val="28"/>
+              </w:rPr>
+              <w:t xml:space="preserve">If username or </w:t>
+            </w:r>
+            <w:r>
+              <w:rPr>
+                <w:sz w:val="28"/>
+                <w:szCs w:val="28"/>
+              </w:rPr>
+              <w:t>password is in uses produce error message</w:t>
+            </w:r>
+          </w:p>
+        </w:tc>
+        <w:tc>
+          <w:tcPr>
+            <w:tcW w:w="1888" w:type="dxa"/>
+          </w:tcPr>
+          <w:p>
+            <w:pPr>
+              <w:rPr>
+                <w:sz w:val="28"/>
+                <w:szCs w:val="28"/>
+              </w:rPr>
+            </w:pPr>
+            <w:r>
+              <w:rPr>
+                <w:sz w:val="28"/>
+                <w:szCs w:val="28"/>
+              </w:rPr>
+              <w:t>Tb1.value and tb2.vale</w:t>
+            </w:r>
+          </w:p>
+        </w:tc>
+        <w:tc>
+          <w:tcPr>
+            <w:tcW w:w="1762" w:type="dxa"/>
+          </w:tcPr>
+          <w:p>
+            <w:pPr>
+              <w:rPr>
+                <w:sz w:val="28"/>
+                <w:szCs w:val="28"/>
+              </w:rPr>
+            </w:pPr>
+            <w:r>
+              <w:rPr>
+                <w:sz w:val="28"/>
+                <w:szCs w:val="28"/>
+              </w:rPr>
+              <w:t xml:space="preserve">Produces </w:t>
+            </w:r>
+            <w:r>
+              <w:rPr>
+                <w:sz w:val="28"/>
+                <w:szCs w:val="28"/>
+              </w:rPr>
+              <w:t>an</w:t>
+            </w:r>
+            <w:r>
+              <w:rPr>
+                <w:sz w:val="28"/>
+                <w:szCs w:val="28"/>
+              </w:rPr>
+              <w:t xml:space="preserve"> error message with</w:t>
+            </w:r>
+            <w:r>
+              <w:rPr>
+                <w:sz w:val="28"/>
+                <w:szCs w:val="28"/>
+              </w:rPr>
+              <w:t xml:space="preserve"> that says chooses a different username and password </w:t>
+            </w:r>
+          </w:p>
+        </w:tc>
+        <w:tc>
+          <w:tcPr>
+            <w:tcW w:w="1771" w:type="dxa"/>
+          </w:tcPr>
+          <w:p>
+            <w:pPr>
+              <w:rPr>
+                <w:sz w:val="28"/>
+                <w:szCs w:val="28"/>
+              </w:rPr>
+            </w:pPr>
+            <w:r>
+              <w:rPr>
+                <w:sz w:val="28"/>
+                <w:szCs w:val="28"/>
+              </w:rPr>
+              <w:t>Error message appears</w:t>
+            </w:r>
+          </w:p>
+        </w:tc>
+        <w:tc>
+          <w:tcPr>
+            <w:tcW w:w="1748" w:type="dxa"/>
+          </w:tcPr>
+          <w:p>
+            <w:pPr>
+              <w:rPr>
+                <w:sz w:val="28"/>
+                <w:szCs w:val="28"/>
+              </w:rPr>
+            </w:pPr>
+            <w:r>
+              <w:rPr>
+                <w:sz w:val="28"/>
+                <w:szCs w:val="28"/>
+              </w:rPr>
+              <w:t>N/A</w:t>
+            </w:r>
+          </w:p>
+        </w:tc>
+      </w:tr>
+      <w:tr>
+        <w:tc>
+          <w:tcPr>
+            <w:tcW w:w="1847" w:type="dxa"/>
+          </w:tcPr>
+          <w:p>
+            <w:pPr>
+              <w:rPr>
+                <w:sz w:val="28"/>
+                <w:szCs w:val="28"/>
+              </w:rPr>
+            </w:pPr>
+            <w:r>
+              <w:rPr>
+                <w:sz w:val="28"/>
+                <w:szCs w:val="28"/>
+              </w:rPr>
+              <w:t xml:space="preserve">Error message </w:t>
+            </w:r>
+            <w:r>
+              <w:rPr>
+                <w:sz w:val="28"/>
+                <w:szCs w:val="28"/>
+              </w:rPr>
+              <w:t>3:</w:t>
+            </w:r>
+          </w:p>
+          <w:p>
+            <w:pPr>
+              <w:rPr>
+                <w:sz w:val="28"/>
+                <w:szCs w:val="28"/>
+              </w:rPr>
+            </w:pPr>
+            <w:r>
+              <w:rPr>
+                <w:sz w:val="28"/>
+                <w:szCs w:val="28"/>
+              </w:rPr>
+              <w:t>Wont enter income and date boxes</w:t>
+            </w:r>
+          </w:p>
+        </w:tc>
+        <w:tc>
+          <w:tcPr>
+            <w:tcW w:w="1888" w:type="dxa"/>
+          </w:tcPr>
+          <w:p>
+            <w:pPr>
+              <w:rPr>
+                <w:sz w:val="28"/>
+                <w:szCs w:val="28"/>
+              </w:rPr>
+            </w:pPr>
+            <w:r>
+              <w:rPr>
+                <w:sz w:val="28"/>
+                <w:szCs w:val="28"/>
+              </w:rPr>
+              <w:t>Tb5.value</w:t>
+            </w:r>
+            <w:r>
+              <w:rPr>
+                <w:sz w:val="28"/>
+                <w:szCs w:val="28"/>
+              </w:rPr>
+              <w:t xml:space="preserve"> and tb6.value</w:t>
+            </w:r>
+          </w:p>
+        </w:tc>
+        <w:tc>
+          <w:tcPr>
+            <w:tcW w:w="1762" w:type="dxa"/>
+          </w:tcPr>
+          <w:p>
+            <w:pPr>
+              <w:rPr>
+                <w:sz w:val="28"/>
+                <w:szCs w:val="28"/>
+              </w:rPr>
+            </w:pPr>
+            <w:r>
+              <w:rPr>
+                <w:sz w:val="28"/>
+                <w:szCs w:val="28"/>
+              </w:rPr>
+              <w:t xml:space="preserve">Error message will appear that says user didn’t fill in </w:t>
+            </w:r>
+            <w:r>
+              <w:rPr>
+                <w:sz w:val="28"/>
+                <w:szCs w:val="28"/>
+              </w:rPr>
+              <w:t>textboxes</w:t>
+            </w:r>
+          </w:p>
+        </w:tc>
+        <w:tc>
+          <w:tcPr>
+            <w:tcW w:w="1771" w:type="dxa"/>
+          </w:tcPr>
+          <w:p>
+            <w:pPr>
+              <w:rPr>
+                <w:sz w:val="28"/>
+                <w:szCs w:val="28"/>
+              </w:rPr>
+            </w:pPr>
+            <w:r>
+              <w:rPr>
+                <w:sz w:val="28"/>
+                <w:szCs w:val="28"/>
+              </w:rPr>
+              <w:t>Error message appears</w:t>
+            </w:r>
+          </w:p>
+        </w:tc>
+        <w:tc>
+          <w:tcPr>
+            <w:tcW w:w="1748" w:type="dxa"/>
+          </w:tcPr>
+          <w:p>
+            <w:pPr>
+              <w:rPr>
+                <w:sz w:val="28"/>
+                <w:szCs w:val="28"/>
+              </w:rPr>
+            </w:pPr>
+            <w:r>
+              <w:rPr>
+                <w:sz w:val="28"/>
+                <w:szCs w:val="28"/>
+              </w:rPr>
+              <w:t>N/A</w:t>
+            </w:r>
+          </w:p>
+        </w:tc>
+      </w:tr>
+      <w:tr>
+        <w:tc>
+          <w:tcPr>
+            <w:tcW w:w="1847" w:type="dxa"/>
+          </w:tcPr>
+          <w:p>
+            <w:pPr>
+              <w:rPr>
+                <w:sz w:val="28"/>
+                <w:szCs w:val="28"/>
+              </w:rPr>
+            </w:pPr>
+            <w:r>
+              <w:rPr>
+                <w:sz w:val="28"/>
+                <w:szCs w:val="28"/>
+              </w:rPr>
+              <w:t xml:space="preserve">Error </w:t>
+            </w:r>
+            <w:r>
+              <w:rPr>
+                <w:sz w:val="28"/>
+                <w:szCs w:val="28"/>
+              </w:rPr>
+              <w:t xml:space="preserve">Text </w:t>
+            </w:r>
+            <w:r>
+              <w:rPr>
+                <w:sz w:val="28"/>
+                <w:szCs w:val="28"/>
+              </w:rPr>
+              <w:t>4</w:t>
+            </w:r>
+            <w:r>
+              <w:rPr>
+                <w:sz w:val="28"/>
+                <w:szCs w:val="28"/>
+              </w:rPr>
+              <w:t>.1</w:t>
+            </w:r>
+            <w:r>
+              <w:rPr>
+                <w:sz w:val="28"/>
+                <w:szCs w:val="28"/>
+              </w:rPr>
+              <w:t>:</w:t>
+            </w:r>
+            <w:r>
+              <w:rPr>
+                <w:sz w:val="28"/>
+                <w:szCs w:val="28"/>
+              </w:rPr>
+              <w:t>income box can only be numbers</w:t>
+            </w:r>
+          </w:p>
+        </w:tc>
+        <w:tc>
+          <w:tcPr>
+            <w:tcW w:w="1888" w:type="dxa"/>
+          </w:tcPr>
+          <w:p>
+            <w:pPr>
+              <w:rPr>
+                <w:sz w:val="28"/>
+                <w:szCs w:val="28"/>
+              </w:rPr>
+            </w:pPr>
+            <w:r>
+              <w:rPr>
+                <w:sz w:val="28"/>
+                <w:szCs w:val="28"/>
+              </w:rPr>
+              <w:t>Tb5.value</w:t>
+            </w:r>
+          </w:p>
+        </w:tc>
+        <w:tc>
+          <w:tcPr>
+            <w:tcW w:w="1762" w:type="dxa"/>
+          </w:tcPr>
+          <w:p>
+            <w:pPr>
+              <w:rPr>
+                <w:sz w:val="28"/>
+                <w:szCs w:val="28"/>
+              </w:rPr>
+            </w:pPr>
+            <w:r>
+              <w:rPr>
+                <w:sz w:val="28"/>
+                <w:szCs w:val="28"/>
+              </w:rPr>
+              <w:t>Text will change to says income has to be numbers if income isn’t numbers</w:t>
+            </w:r>
+          </w:p>
+        </w:tc>
+        <w:tc>
+          <w:tcPr>
+            <w:tcW w:w="1771" w:type="dxa"/>
+          </w:tcPr>
+          <w:p>
+            <w:pPr>
+              <w:rPr>
+                <w:sz w:val="28"/>
+                <w:szCs w:val="28"/>
+              </w:rPr>
+            </w:pPr>
+            <w:r>
+              <w:rPr>
+                <w:sz w:val="28"/>
+                <w:szCs w:val="28"/>
+              </w:rPr>
+              <w:t xml:space="preserve">Text changes but the rest of the </w:t>
+            </w:r>
+            <w:r>
+              <w:rPr>
+                <w:sz w:val="28"/>
+                <w:szCs w:val="28"/>
+              </w:rPr>
+              <w:t>text stays on</w:t>
+            </w:r>
+          </w:p>
+        </w:tc>
+        <w:tc>
+          <w:tcPr>
+            <w:tcW w:w="1748" w:type="dxa"/>
+          </w:tcPr>
+          <w:p>
+            <w:pPr>
+              <w:rPr>
+                <w:sz w:val="28"/>
+                <w:szCs w:val="28"/>
+              </w:rPr>
+            </w:pPr>
+            <w:r>
+              <w:rPr>
+                <w:sz w:val="28"/>
+                <w:szCs w:val="28"/>
+              </w:rPr>
+              <w:t xml:space="preserve">Need to add a clear to the text before I append it and also </w:t>
+            </w:r>
+            <w:r>
+              <w:rPr>
+                <w:sz w:val="28"/>
+                <w:szCs w:val="28"/>
+              </w:rPr>
+              <w:t>add the original text back every time the function is called</w:t>
+            </w:r>
+          </w:p>
+        </w:tc>
+      </w:tr>
+      <w:tr>
+        <w:tc>
+          <w:tcPr>
+            <w:tcW w:w="1847" w:type="dxa"/>
+          </w:tcPr>
+          <w:p>
+            <w:pPr>
+              <w:rPr>
+                <w:sz w:val="28"/>
+                <w:szCs w:val="28"/>
+              </w:rPr>
+            </w:pPr>
+            <w:r>
+              <w:rPr>
+                <w:sz w:val="28"/>
+                <w:szCs w:val="28"/>
+              </w:rPr>
+              <w:t>Error message 4.2</w:t>
+            </w:r>
+          </w:p>
+        </w:tc>
+        <w:tc>
+          <w:tcPr>
+            <w:tcW w:w="1888" w:type="dxa"/>
+          </w:tcPr>
+          <w:p>
+            <w:pPr>
+              <w:rPr>
+                <w:sz w:val="28"/>
+                <w:szCs w:val="28"/>
+              </w:rPr>
+            </w:pPr>
+            <w:r>
+              <w:rPr>
+                <w:sz w:val="28"/>
+                <w:szCs w:val="28"/>
+              </w:rPr>
+              <w:t>Tb5.value</w:t>
+            </w:r>
+          </w:p>
+        </w:tc>
+        <w:tc>
+          <w:tcPr>
+            <w:tcW w:w="1762" w:type="dxa"/>
+          </w:tcPr>
+          <w:p>
+            <w:pPr>
+              <w:rPr>
+                <w:sz w:val="28"/>
+                <w:szCs w:val="28"/>
+              </w:rPr>
+            </w:pPr>
+            <w:r>
+              <w:rPr>
+                <w:sz w:val="28"/>
+                <w:szCs w:val="28"/>
+              </w:rPr>
+              <w:t>Text will change to says income has to be numbers if income isn’t numbers</w:t>
+            </w:r>
+          </w:p>
+        </w:tc>
+        <w:tc>
+          <w:tcPr>
+            <w:tcW w:w="1771" w:type="dxa"/>
+          </w:tcPr>
+          <w:p>
+            <w:pPr>
+              <w:rPr>
+                <w:sz w:val="28"/>
+                <w:szCs w:val="28"/>
+              </w:rPr>
+            </w:pPr>
+            <w:r>
+              <w:rPr>
+                <w:sz w:val="28"/>
+                <w:szCs w:val="28"/>
+              </w:rPr>
+              <w:t>Text changes</w:t>
+            </w:r>
+          </w:p>
+        </w:tc>
+        <w:tc>
+          <w:tcPr>
+            <w:tcW w:w="1748" w:type="dxa"/>
+          </w:tcPr>
+          <w:p>
+            <w:pPr>
+              <w:rPr>
+                <w:sz w:val="28"/>
+                <w:szCs w:val="28"/>
+              </w:rPr>
+            </w:pPr>
+            <w:r>
+              <w:rPr>
+                <w:sz w:val="28"/>
+                <w:szCs w:val="28"/>
+              </w:rPr>
+              <w:t>N/A</w:t>
+            </w:r>
+          </w:p>
+        </w:tc>
+      </w:tr>
+      <w:tr>
+        <w:tc>
+          <w:tcPr>
+            <w:tcW w:w="1847" w:type="dxa"/>
+          </w:tcPr>
+          <w:p>
+            <w:pPr>
+              <w:rPr>
+                <w:sz w:val="28"/>
+                <w:szCs w:val="28"/>
+              </w:rPr>
+            </w:pPr>
+            <w:r>
+              <w:rPr>
+                <w:sz w:val="28"/>
+                <w:szCs w:val="28"/>
+              </w:rPr>
+              <w:t xml:space="preserve">Error message 5: </w:t>
+            </w:r>
+            <w:r>
+              <w:rPr>
+                <w:sz w:val="28"/>
+                <w:szCs w:val="28"/>
+              </w:rPr>
+              <w:t>date can only be numbers</w:t>
+            </w:r>
+          </w:p>
+        </w:tc>
+        <w:tc>
+          <w:tcPr>
+            <w:tcW w:w="1888" w:type="dxa"/>
+          </w:tcPr>
+          <w:p>
+            <w:pPr>
+              <w:rPr>
+                <w:sz w:val="28"/>
+                <w:szCs w:val="28"/>
+              </w:rPr>
+            </w:pPr>
+            <w:r>
+              <w:rPr>
+                <w:sz w:val="28"/>
+                <w:szCs w:val="28"/>
+              </w:rPr>
+              <w:t>Tb6.value</w:t>
+            </w:r>
+          </w:p>
+        </w:tc>
+        <w:tc>
+          <w:tcPr>
+            <w:tcW w:w="1762" w:type="dxa"/>
+          </w:tcPr>
+          <w:p>
+            <w:pPr>
+              <w:rPr>
+                <w:sz w:val="28"/>
+                <w:szCs w:val="28"/>
+              </w:rPr>
+            </w:pPr>
+            <w:r>
+              <w:rPr>
+                <w:sz w:val="28"/>
+                <w:szCs w:val="28"/>
+              </w:rPr>
+              <w:t>Error message will appear</w:t>
+            </w:r>
+          </w:p>
+        </w:tc>
+        <w:tc>
+          <w:tcPr>
+            <w:tcW w:w="1771" w:type="dxa"/>
+          </w:tcPr>
+          <w:p>
+            <w:pPr>
+              <w:rPr>
+                <w:sz w:val="28"/>
+                <w:szCs w:val="28"/>
+              </w:rPr>
+            </w:pPr>
+            <w:r>
+              <w:rPr>
+                <w:sz w:val="28"/>
+                <w:szCs w:val="28"/>
+              </w:rPr>
+              <w:t>Error message will appear</w:t>
+            </w:r>
+          </w:p>
+        </w:tc>
+        <w:tc>
+          <w:tcPr>
+            <w:tcW w:w="1748" w:type="dxa"/>
+          </w:tcPr>
+          <w:p>
+            <w:pPr>
+              <w:rPr>
+                <w:sz w:val="28"/>
+                <w:szCs w:val="28"/>
+              </w:rPr>
+            </w:pPr>
+            <w:r>
+              <w:rPr>
+                <w:sz w:val="28"/>
+                <w:szCs w:val="28"/>
+              </w:rPr>
+              <w:t>N/A</w:t>
+            </w:r>
+          </w:p>
+        </w:tc>
+      </w:tr>
+      <w:tr>
+        <w:tc>
+          <w:tcPr>
+            <w:tcW w:w="1847" w:type="dxa"/>
+          </w:tcPr>
+          <w:p>
+            <w:pPr>
+              <w:rPr>
+                <w:sz w:val="28"/>
+                <w:szCs w:val="28"/>
+              </w:rPr>
+            </w:pPr>
+            <w:r>
+              <w:rPr>
+                <w:sz w:val="28"/>
+                <w:szCs w:val="28"/>
+              </w:rPr>
+              <w:t xml:space="preserve">Error message 6: date can only be entered in </w:t>
+            </w:r>
+            <w:r>
+              <w:rPr>
+                <w:sz w:val="28"/>
+                <w:szCs w:val="28"/>
+              </w:rPr>
+              <w:lastRenderedPageBreak/>
+              <w:t>format DD/MM/YYYY</w:t>
+            </w:r>
+          </w:p>
+        </w:tc>
+        <w:tc>
+          <w:tcPr>
+            <w:tcW w:w="1888" w:type="dxa"/>
+          </w:tcPr>
+          <w:p>
+            <w:pPr>
+              <w:rPr>
+                <w:sz w:val="28"/>
+                <w:szCs w:val="28"/>
+              </w:rPr>
+            </w:pPr>
+            <w:r>
+              <w:rPr>
+                <w:sz w:val="28"/>
+                <w:szCs w:val="28"/>
+              </w:rPr>
+              <w:lastRenderedPageBreak/>
+              <w:t>Tb6.value</w:t>
+            </w:r>
+          </w:p>
+        </w:tc>
+        <w:tc>
+          <w:tcPr>
+            <w:tcW w:w="1762" w:type="dxa"/>
+          </w:tcPr>
+          <w:p>
+            <w:pPr>
+              <w:rPr>
+                <w:sz w:val="28"/>
+                <w:szCs w:val="28"/>
+              </w:rPr>
+            </w:pPr>
+            <w:r>
+              <w:rPr>
+                <w:sz w:val="28"/>
+                <w:szCs w:val="28"/>
+              </w:rPr>
+              <w:t xml:space="preserve">Error message will </w:t>
+            </w:r>
+            <w:r>
+              <w:rPr>
+                <w:sz w:val="28"/>
+                <w:szCs w:val="28"/>
+              </w:rPr>
+              <w:t>appear</w:t>
+            </w:r>
+            <w:r>
+              <w:rPr>
+                <w:sz w:val="28"/>
+                <w:szCs w:val="28"/>
+              </w:rPr>
+              <w:t xml:space="preserve"> if </w:t>
+            </w:r>
+            <w:r>
+              <w:rPr>
+                <w:sz w:val="28"/>
+                <w:szCs w:val="28"/>
+              </w:rPr>
+              <w:t xml:space="preserve">not in format </w:t>
+            </w:r>
+          </w:p>
+        </w:tc>
+        <w:tc>
+          <w:tcPr>
+            <w:tcW w:w="1771" w:type="dxa"/>
+          </w:tcPr>
+          <w:p>
+            <w:pPr>
+              <w:rPr>
+                <w:sz w:val="28"/>
+                <w:szCs w:val="28"/>
+              </w:rPr>
+            </w:pPr>
+            <w:r>
+              <w:rPr>
+                <w:sz w:val="28"/>
+                <w:szCs w:val="28"/>
+              </w:rPr>
+              <w:t>Error message appears</w:t>
+            </w:r>
+          </w:p>
+        </w:tc>
+        <w:tc>
+          <w:tcPr>
+            <w:tcW w:w="1748" w:type="dxa"/>
+          </w:tcPr>
+          <w:p>
+            <w:pPr>
+              <w:rPr>
+                <w:sz w:val="28"/>
+                <w:szCs w:val="28"/>
+              </w:rPr>
+            </w:pPr>
+            <w:r>
+              <w:rPr>
+                <w:sz w:val="28"/>
+                <w:szCs w:val="28"/>
+              </w:rPr>
+              <w:t>N/A</w:t>
+            </w:r>
+          </w:p>
+        </w:tc>
+      </w:tr>
+      <w:tr>
+        <w:tc>
+          <w:tcPr>
+            <w:tcW w:w="1847" w:type="dxa"/>
+          </w:tcPr>
+          <w:p>
+            <w:pPr>
+              <w:rPr>
+                <w:sz w:val="28"/>
+                <w:szCs w:val="28"/>
+              </w:rPr>
+            </w:pPr>
+            <w:r>
+              <w:rPr>
+                <w:sz w:val="28"/>
+                <w:szCs w:val="28"/>
+              </w:rPr>
+              <w:t>Error message 7:expenses and date cant be left blank</w:t>
+            </w:r>
+          </w:p>
+        </w:tc>
+        <w:tc>
+          <w:tcPr>
+            <w:tcW w:w="1888" w:type="dxa"/>
+          </w:tcPr>
+          <w:p>
+            <w:pPr>
+              <w:rPr>
+                <w:sz w:val="28"/>
+                <w:szCs w:val="28"/>
+              </w:rPr>
+            </w:pPr>
+            <w:r>
+              <w:rPr>
+                <w:sz w:val="28"/>
+                <w:szCs w:val="28"/>
+              </w:rPr>
+              <w:t>Tb10.value and tb11.value</w:t>
+            </w:r>
+          </w:p>
+        </w:tc>
+        <w:tc>
+          <w:tcPr>
+            <w:tcW w:w="1762" w:type="dxa"/>
+          </w:tcPr>
+          <w:p>
+            <w:pPr>
+              <w:rPr>
+                <w:sz w:val="28"/>
+                <w:szCs w:val="28"/>
+              </w:rPr>
+            </w:pPr>
+            <w:r>
+              <w:rPr>
+                <w:sz w:val="28"/>
+                <w:szCs w:val="28"/>
+              </w:rPr>
+              <w:t xml:space="preserve">If </w:t>
+            </w:r>
+            <w:r>
+              <w:rPr>
+                <w:sz w:val="28"/>
+                <w:szCs w:val="28"/>
+              </w:rPr>
+              <w:t xml:space="preserve">expenses or date blank error message will appear </w:t>
+            </w:r>
+          </w:p>
+        </w:tc>
+        <w:tc>
+          <w:tcPr>
+            <w:tcW w:w="1771" w:type="dxa"/>
+          </w:tcPr>
+          <w:p>
+            <w:pPr>
+              <w:rPr>
+                <w:sz w:val="28"/>
+                <w:szCs w:val="28"/>
+              </w:rPr>
+            </w:pPr>
+            <w:r>
+              <w:rPr>
+                <w:sz w:val="28"/>
+                <w:szCs w:val="28"/>
+              </w:rPr>
+              <w:t>Error message appears</w:t>
+            </w:r>
+          </w:p>
+        </w:tc>
+        <w:tc>
+          <w:tcPr>
+            <w:tcW w:w="1748" w:type="dxa"/>
+          </w:tcPr>
+          <w:p>
+            <w:pPr>
+              <w:rPr>
+                <w:sz w:val="28"/>
+                <w:szCs w:val="28"/>
+              </w:rPr>
+            </w:pPr>
+            <w:r>
+              <w:rPr>
+                <w:sz w:val="28"/>
+                <w:szCs w:val="28"/>
+              </w:rPr>
+              <w:t>N/A</w:t>
+            </w:r>
+          </w:p>
+        </w:tc>
+      </w:tr>
+      <w:tr>
+        <w:tc>
+          <w:tcPr>
+            <w:tcW w:w="1847" w:type="dxa"/>
+          </w:tcPr>
+          <w:p>
+            <w:pPr>
+              <w:rPr>
+                <w:sz w:val="28"/>
+                <w:szCs w:val="28"/>
+              </w:rPr>
+            </w:pPr>
+            <w:r>
+              <w:rPr>
+                <w:sz w:val="28"/>
+                <w:szCs w:val="28"/>
+              </w:rPr>
+              <w:t xml:space="preserve">Error message </w:t>
+            </w:r>
+            <w:r>
+              <w:rPr>
+                <w:sz w:val="28"/>
+                <w:szCs w:val="28"/>
+              </w:rPr>
+              <w:t>8:expenses cam only be numbers</w:t>
+            </w:r>
+          </w:p>
+        </w:tc>
+        <w:tc>
+          <w:tcPr>
+            <w:tcW w:w="1888" w:type="dxa"/>
+          </w:tcPr>
+          <w:p>
+            <w:pPr>
+              <w:rPr>
+                <w:sz w:val="28"/>
+                <w:szCs w:val="28"/>
+              </w:rPr>
+            </w:pPr>
+            <w:r>
+              <w:rPr>
+                <w:sz w:val="28"/>
+                <w:szCs w:val="28"/>
+              </w:rPr>
+              <w:t>Tb10.value</w:t>
+            </w:r>
+          </w:p>
+        </w:tc>
+        <w:tc>
+          <w:tcPr>
+            <w:tcW w:w="1762" w:type="dxa"/>
+          </w:tcPr>
+          <w:p>
+            <w:pPr>
+              <w:rPr>
+                <w:sz w:val="28"/>
+                <w:szCs w:val="28"/>
+              </w:rPr>
+            </w:pPr>
+            <w:r>
+              <w:rPr>
+                <w:sz w:val="28"/>
+                <w:szCs w:val="28"/>
+              </w:rPr>
+              <w:t xml:space="preserve">If </w:t>
+            </w:r>
+            <w:r>
+              <w:rPr>
+                <w:sz w:val="28"/>
+                <w:szCs w:val="28"/>
+              </w:rPr>
+              <w:t xml:space="preserve">expenses not </w:t>
+            </w:r>
+            <w:r>
+              <w:rPr>
+                <w:sz w:val="28"/>
+                <w:szCs w:val="28"/>
+              </w:rPr>
+              <w:t>numbers a error message will appear</w:t>
+            </w:r>
+          </w:p>
+        </w:tc>
+        <w:tc>
+          <w:tcPr>
+            <w:tcW w:w="1771" w:type="dxa"/>
+          </w:tcPr>
+          <w:p>
+            <w:pPr>
+              <w:rPr>
+                <w:sz w:val="28"/>
+                <w:szCs w:val="28"/>
+              </w:rPr>
+            </w:pPr>
+            <w:r>
+              <w:rPr>
+                <w:sz w:val="28"/>
+                <w:szCs w:val="28"/>
+              </w:rPr>
+              <w:t>Error message appears</w:t>
+            </w:r>
+          </w:p>
+        </w:tc>
+        <w:tc>
+          <w:tcPr>
+            <w:tcW w:w="1748" w:type="dxa"/>
+          </w:tcPr>
+          <w:p>
+            <w:pPr>
+              <w:rPr>
+                <w:sz w:val="28"/>
+                <w:szCs w:val="28"/>
+              </w:rPr>
+            </w:pPr>
+            <w:r>
+              <w:rPr>
+                <w:sz w:val="28"/>
+                <w:szCs w:val="28"/>
+              </w:rPr>
+              <w:t>N/A</w:t>
+            </w:r>
+          </w:p>
+        </w:tc>
+      </w:tr>
+      <w:tr>
+        <w:tc>
+          <w:tcPr>
+            <w:tcW w:w="1847" w:type="dxa"/>
+          </w:tcPr>
+          <w:p>
+            <w:pPr>
+              <w:rPr>
+                <w:sz w:val="28"/>
+                <w:szCs w:val="28"/>
+              </w:rPr>
+            </w:pPr>
+            <w:r>
+              <w:rPr>
+                <w:sz w:val="28"/>
+                <w:szCs w:val="28"/>
+              </w:rPr>
+              <w:t>Error message 9:</w:t>
+            </w:r>
+            <w:r>
+              <w:rPr>
+                <w:sz w:val="28"/>
+                <w:szCs w:val="28"/>
+              </w:rPr>
+              <w:t xml:space="preserve"> date can only be numbers</w:t>
+            </w:r>
+          </w:p>
+        </w:tc>
+        <w:tc>
+          <w:tcPr>
+            <w:tcW w:w="1888" w:type="dxa"/>
+          </w:tcPr>
+          <w:p>
+            <w:pPr>
+              <w:rPr>
+                <w:sz w:val="28"/>
+                <w:szCs w:val="28"/>
+              </w:rPr>
+            </w:pPr>
+            <w:r>
+              <w:rPr>
+                <w:sz w:val="28"/>
+                <w:szCs w:val="28"/>
+              </w:rPr>
+              <w:t>Tb11.value</w:t>
+            </w:r>
+          </w:p>
+        </w:tc>
+        <w:tc>
+          <w:tcPr>
+            <w:tcW w:w="1762" w:type="dxa"/>
+          </w:tcPr>
+          <w:p>
+            <w:pPr>
+              <w:rPr>
+                <w:sz w:val="28"/>
+                <w:szCs w:val="28"/>
+              </w:rPr>
+            </w:pPr>
+            <w:r>
+              <w:rPr>
+                <w:sz w:val="28"/>
+                <w:szCs w:val="28"/>
+              </w:rPr>
+              <w:t>A error message will appear if the date isn’t numbers</w:t>
+            </w:r>
+          </w:p>
+        </w:tc>
+        <w:tc>
+          <w:tcPr>
+            <w:tcW w:w="1771" w:type="dxa"/>
+          </w:tcPr>
+          <w:p>
+            <w:pPr>
+              <w:rPr>
+                <w:sz w:val="28"/>
+                <w:szCs w:val="28"/>
+              </w:rPr>
+            </w:pPr>
+            <w:r>
+              <w:rPr>
+                <w:sz w:val="28"/>
+                <w:szCs w:val="28"/>
+              </w:rPr>
+              <w:t>Error message appears</w:t>
+            </w:r>
+          </w:p>
+        </w:tc>
+        <w:tc>
+          <w:tcPr>
+            <w:tcW w:w="1748" w:type="dxa"/>
+          </w:tcPr>
+          <w:p>
+            <w:pPr>
+              <w:rPr>
+                <w:sz w:val="28"/>
+                <w:szCs w:val="28"/>
+              </w:rPr>
+            </w:pPr>
+            <w:r>
+              <w:rPr>
+                <w:sz w:val="28"/>
+                <w:szCs w:val="28"/>
+              </w:rPr>
+              <w:t>N/A</w:t>
+            </w:r>
+          </w:p>
+        </w:tc>
+      </w:tr>
+      <w:tr>
+        <w:tc>
+          <w:tcPr>
+            <w:tcW w:w="1847" w:type="dxa"/>
+          </w:tcPr>
+          <w:p>
+            <w:pPr>
+              <w:rPr>
+                <w:sz w:val="28"/>
+                <w:szCs w:val="28"/>
+              </w:rPr>
+            </w:pPr>
+            <w:r>
+              <w:rPr>
+                <w:sz w:val="28"/>
+                <w:szCs w:val="28"/>
+              </w:rPr>
+              <w:t>Error message 10:</w:t>
+            </w:r>
+            <w:r>
+              <w:rPr>
+                <w:sz w:val="28"/>
+                <w:szCs w:val="28"/>
+              </w:rPr>
+              <w:t>date can only be in format of DD/MM/YYYY</w:t>
+            </w:r>
+          </w:p>
+        </w:tc>
+        <w:tc>
+          <w:tcPr>
+            <w:tcW w:w="1888" w:type="dxa"/>
+          </w:tcPr>
+          <w:p>
+            <w:pPr>
+              <w:rPr>
+                <w:sz w:val="28"/>
+                <w:szCs w:val="28"/>
+              </w:rPr>
+            </w:pPr>
+            <w:r>
+              <w:rPr>
+                <w:sz w:val="28"/>
+                <w:szCs w:val="28"/>
+              </w:rPr>
+              <w:t>Tb11.value</w:t>
+            </w:r>
+          </w:p>
+        </w:tc>
+        <w:tc>
+          <w:tcPr>
+            <w:tcW w:w="1762" w:type="dxa"/>
+          </w:tcPr>
+          <w:p>
+            <w:pPr>
+              <w:rPr>
+                <w:sz w:val="28"/>
+                <w:szCs w:val="28"/>
+              </w:rPr>
+            </w:pPr>
+            <w:r>
+              <w:rPr>
+                <w:sz w:val="28"/>
+                <w:szCs w:val="28"/>
+              </w:rPr>
+              <w:t>A error message will appear if the date isn’t in format</w:t>
+            </w:r>
+          </w:p>
+        </w:tc>
+        <w:tc>
+          <w:tcPr>
+            <w:tcW w:w="1771" w:type="dxa"/>
+          </w:tcPr>
+          <w:p>
+            <w:pPr>
+              <w:rPr>
+                <w:sz w:val="28"/>
+                <w:szCs w:val="28"/>
+              </w:rPr>
+            </w:pPr>
+            <w:r>
+              <w:rPr>
+                <w:sz w:val="28"/>
+                <w:szCs w:val="28"/>
+              </w:rPr>
+              <w:t>Error</w:t>
+            </w:r>
+            <w:r>
+              <w:rPr>
+                <w:sz w:val="28"/>
+                <w:szCs w:val="28"/>
+              </w:rPr>
+              <w:t xml:space="preserve"> message appear</w:t>
+            </w:r>
+          </w:p>
+        </w:tc>
+        <w:tc>
+          <w:tcPr>
+            <w:tcW w:w="1748" w:type="dxa"/>
+          </w:tcPr>
+          <w:p>
+            <w:pPr>
+              <w:rPr>
+                <w:sz w:val="28"/>
+                <w:szCs w:val="28"/>
+              </w:rPr>
+            </w:pPr>
+            <w:r>
+              <w:rPr>
+                <w:sz w:val="28"/>
+                <w:szCs w:val="28"/>
+              </w:rPr>
+              <w:t>N/A</w:t>
+            </w:r>
+          </w:p>
+        </w:tc>
+      </w:tr>
+      <w:tr>
+        <w:tc>
+          <w:tcPr>
+            <w:tcW w:w="1847" w:type="dxa"/>
+          </w:tcPr>
+          <w:p>
+            <w:pPr>
+              <w:rPr>
+                <w:sz w:val="28"/>
+                <w:szCs w:val="28"/>
+              </w:rPr>
+            </w:pPr>
+            <w:r>
+              <w:rPr>
+                <w:sz w:val="28"/>
+                <w:szCs w:val="28"/>
+              </w:rPr>
+              <w:t xml:space="preserve">Error text 11: if user doesn’t use numbers for the user goals </w:t>
+            </w:r>
+          </w:p>
+        </w:tc>
+        <w:tc>
+          <w:tcPr>
+            <w:tcW w:w="1888" w:type="dxa"/>
+          </w:tcPr>
+          <w:p>
+            <w:pPr>
+              <w:rPr>
+                <w:sz w:val="28"/>
+                <w:szCs w:val="28"/>
+              </w:rPr>
+            </w:pPr>
+            <w:r>
+              <w:rPr>
+                <w:sz w:val="28"/>
+                <w:szCs w:val="28"/>
+              </w:rPr>
+              <w:t>Tb14.value</w:t>
+            </w:r>
+          </w:p>
+        </w:tc>
+        <w:tc>
+          <w:tcPr>
+            <w:tcW w:w="1762" w:type="dxa"/>
+          </w:tcPr>
+          <w:p>
+            <w:pPr>
+              <w:rPr>
+                <w:sz w:val="28"/>
+                <w:szCs w:val="28"/>
+              </w:rPr>
+            </w:pPr>
+            <w:r>
+              <w:rPr>
+                <w:sz w:val="28"/>
+                <w:szCs w:val="28"/>
+              </w:rPr>
+              <w:t xml:space="preserve">A text will change </w:t>
+            </w:r>
+            <w:r>
+              <w:rPr>
+                <w:sz w:val="28"/>
+                <w:szCs w:val="28"/>
+              </w:rPr>
+              <w:t>to says that goals must be numbers only and wont change back until the goal is a number</w:t>
+            </w:r>
+          </w:p>
+        </w:tc>
+        <w:tc>
+          <w:tcPr>
+            <w:tcW w:w="1771" w:type="dxa"/>
+          </w:tcPr>
+          <w:p>
+            <w:pPr>
+              <w:rPr>
+                <w:sz w:val="28"/>
+                <w:szCs w:val="28"/>
+              </w:rPr>
+            </w:pPr>
+            <w:r>
+              <w:rPr>
+                <w:sz w:val="28"/>
+                <w:szCs w:val="28"/>
+              </w:rPr>
+              <w:t>Text changes</w:t>
+            </w:r>
+          </w:p>
+        </w:tc>
+        <w:tc>
+          <w:tcPr>
+            <w:tcW w:w="1748" w:type="dxa"/>
+          </w:tcPr>
+          <w:p>
+            <w:pPr>
+              <w:rPr>
+                <w:sz w:val="28"/>
+                <w:szCs w:val="28"/>
+              </w:rPr>
+            </w:pPr>
+            <w:r>
+              <w:rPr>
+                <w:sz w:val="28"/>
+                <w:szCs w:val="28"/>
+              </w:rPr>
+              <w:t>N/A</w:t>
+            </w:r>
+          </w:p>
+        </w:tc>
+      </w:tr>
+      <w:tr>
+        <w:tc>
+          <w:tcPr>
+            <w:tcW w:w="1847" w:type="dxa"/>
+          </w:tcPr>
+          <w:p>
+            <w:pPr>
+              <w:rPr>
+                <w:sz w:val="28"/>
+                <w:szCs w:val="28"/>
+              </w:rPr>
+            </w:pPr>
+            <w:r>
+              <w:rPr>
+                <w:sz w:val="28"/>
+                <w:szCs w:val="28"/>
+              </w:rPr>
+              <w:t xml:space="preserve">To </w:t>
+            </w:r>
+            <w:r>
+              <w:rPr>
+                <w:sz w:val="28"/>
+                <w:szCs w:val="28"/>
+              </w:rPr>
+              <w:t>produce percentage1.1 :</w:t>
+            </w:r>
+            <w:r>
+              <w:rPr>
+                <w:sz w:val="28"/>
+                <w:szCs w:val="28"/>
+              </w:rPr>
+              <w:t>To how close the users balance is to the goal in percentages</w:t>
+            </w:r>
+          </w:p>
+        </w:tc>
+        <w:tc>
+          <w:tcPr>
+            <w:tcW w:w="1888" w:type="dxa"/>
+          </w:tcPr>
+          <w:p>
+            <w:pPr>
+              <w:rPr>
+                <w:sz w:val="28"/>
+                <w:szCs w:val="28"/>
+              </w:rPr>
+            </w:pPr>
+            <w:r>
+              <w:rPr>
+                <w:sz w:val="28"/>
+                <w:szCs w:val="28"/>
+              </w:rPr>
+              <w:t>Tb14.value and c</w:t>
+            </w:r>
+          </w:p>
+        </w:tc>
+        <w:tc>
+          <w:tcPr>
+            <w:tcW w:w="1762" w:type="dxa"/>
+          </w:tcPr>
+          <w:p>
+            <w:pPr>
+              <w:rPr>
+                <w:sz w:val="28"/>
+                <w:szCs w:val="28"/>
+              </w:rPr>
+            </w:pPr>
+            <w:r>
+              <w:rPr>
+                <w:sz w:val="28"/>
+                <w:szCs w:val="28"/>
+              </w:rPr>
+              <w:t xml:space="preserve">A message will </w:t>
+            </w:r>
+            <w:r>
+              <w:rPr>
+                <w:sz w:val="28"/>
+                <w:szCs w:val="28"/>
+              </w:rPr>
+              <w:t>appear</w:t>
+            </w:r>
+            <w:r>
+              <w:rPr>
+                <w:sz w:val="28"/>
+                <w:szCs w:val="28"/>
+              </w:rPr>
+              <w:t xml:space="preserve"> that tells how close </w:t>
+            </w:r>
+            <w:r>
+              <w:rPr>
+                <w:sz w:val="28"/>
+                <w:szCs w:val="28"/>
+              </w:rPr>
+              <w:t>they are to getter their goal</w:t>
+            </w:r>
+          </w:p>
+        </w:tc>
+        <w:tc>
+          <w:tcPr>
+            <w:tcW w:w="1771" w:type="dxa"/>
+          </w:tcPr>
+          <w:p>
+            <w:pPr>
+              <w:rPr>
+                <w:sz w:val="28"/>
+                <w:szCs w:val="28"/>
+              </w:rPr>
+            </w:pPr>
+            <w:r>
+              <w:rPr>
+                <w:sz w:val="28"/>
+                <w:szCs w:val="28"/>
+              </w:rPr>
+              <w:t xml:space="preserve">It works when the users goal or balance is over 0 but If ether their goal or their balance </w:t>
+            </w:r>
+            <w:r>
+              <w:rPr>
+                <w:sz w:val="28"/>
+                <w:szCs w:val="28"/>
+              </w:rPr>
+              <w:t xml:space="preserve">is 0 it </w:t>
+            </w:r>
+            <w:r>
+              <w:rPr>
+                <w:sz w:val="28"/>
+                <w:szCs w:val="28"/>
+              </w:rPr>
+              <w:lastRenderedPageBreak/>
+              <w:t>produces a error</w:t>
+            </w:r>
+          </w:p>
+        </w:tc>
+        <w:tc>
+          <w:tcPr>
+            <w:tcW w:w="1748" w:type="dxa"/>
+          </w:tcPr>
+          <w:p>
+            <w:pPr>
+              <w:rPr>
+                <w:sz w:val="28"/>
+                <w:szCs w:val="28"/>
+              </w:rPr>
+            </w:pPr>
+            <w:r>
+              <w:rPr>
+                <w:sz w:val="28"/>
+                <w:szCs w:val="28"/>
+              </w:rPr>
+              <w:lastRenderedPageBreak/>
+              <w:t>To have a if statement to produce a different text if ether are 0</w:t>
+            </w:r>
+          </w:p>
+        </w:tc>
+      </w:tr>
+      <w:tr>
+        <w:tc>
+          <w:tcPr>
+            <w:tcW w:w="1847" w:type="dxa"/>
+          </w:tcPr>
+          <w:p>
+            <w:pPr>
+              <w:rPr>
+                <w:sz w:val="28"/>
+                <w:szCs w:val="28"/>
+              </w:rPr>
+            </w:pPr>
+            <w:r>
+              <w:rPr>
+                <w:sz w:val="28"/>
+                <w:szCs w:val="28"/>
+              </w:rPr>
+              <w:t>To produce percentage1</w:t>
+            </w:r>
+            <w:r>
+              <w:rPr>
+                <w:sz w:val="28"/>
+                <w:szCs w:val="28"/>
+              </w:rPr>
+              <w:t>.2</w:t>
+            </w:r>
+            <w:r>
+              <w:rPr>
+                <w:sz w:val="28"/>
+                <w:szCs w:val="28"/>
+              </w:rPr>
+              <w:t xml:space="preserve"> :To how close the users balance is to the goal in percentages</w:t>
+            </w:r>
+          </w:p>
+        </w:tc>
+        <w:tc>
+          <w:tcPr>
+            <w:tcW w:w="1888" w:type="dxa"/>
+          </w:tcPr>
+          <w:p>
+            <w:pPr>
+              <w:rPr>
+                <w:sz w:val="28"/>
+                <w:szCs w:val="28"/>
+              </w:rPr>
+            </w:pPr>
+            <w:r>
+              <w:rPr>
+                <w:sz w:val="28"/>
+                <w:szCs w:val="28"/>
+              </w:rPr>
+              <w:t>Tb14.value</w:t>
+            </w:r>
+          </w:p>
+        </w:tc>
+        <w:tc>
+          <w:tcPr>
+            <w:tcW w:w="1762" w:type="dxa"/>
+          </w:tcPr>
+          <w:p>
+            <w:pPr>
+              <w:rPr>
+                <w:sz w:val="28"/>
+                <w:szCs w:val="28"/>
+              </w:rPr>
+            </w:pPr>
+            <w:r>
+              <w:rPr>
+                <w:sz w:val="28"/>
+                <w:szCs w:val="28"/>
+              </w:rPr>
+              <w:t>A message will appear that tells how close they are to getter their goal</w:t>
+            </w:r>
+          </w:p>
+        </w:tc>
+        <w:tc>
+          <w:tcPr>
+            <w:tcW w:w="1771" w:type="dxa"/>
+          </w:tcPr>
+          <w:p>
+            <w:pPr>
+              <w:rPr>
+                <w:sz w:val="28"/>
+                <w:szCs w:val="28"/>
+              </w:rPr>
+            </w:pPr>
+            <w:r>
+              <w:rPr>
+                <w:sz w:val="28"/>
+                <w:szCs w:val="28"/>
+              </w:rPr>
+              <w:t xml:space="preserve">A </w:t>
+            </w:r>
+            <w:r>
+              <w:rPr>
+                <w:sz w:val="28"/>
+                <w:szCs w:val="28"/>
+              </w:rPr>
+              <w:t xml:space="preserve">message will appear that say how close they are if their balance and goal are over 0 and if not will produce </w:t>
+            </w:r>
+            <w:r>
+              <w:rPr>
+                <w:sz w:val="28"/>
+                <w:szCs w:val="28"/>
+              </w:rPr>
+              <w:t>a message that says can not divide 0</w:t>
+            </w:r>
+          </w:p>
+        </w:tc>
+        <w:tc>
+          <w:tcPr>
+            <w:tcW w:w="1748" w:type="dxa"/>
+          </w:tcPr>
+          <w:p>
+            <w:pPr>
+              <w:rPr>
+                <w:sz w:val="28"/>
+                <w:szCs w:val="28"/>
+              </w:rPr>
+            </w:pPr>
+            <w:r>
+              <w:rPr>
+                <w:sz w:val="28"/>
+                <w:szCs w:val="28"/>
+              </w:rPr>
+              <w:t>N/A</w:t>
+            </w:r>
+          </w:p>
+        </w:tc>
+      </w:tr>
+      <w:tr>
+        <w:tc>
+          <w:tcPr>
+            <w:tcW w:w="1847" w:type="dxa"/>
+          </w:tcPr>
+          <w:p>
+            <w:pPr>
+              <w:rPr>
+                <w:sz w:val="28"/>
+                <w:szCs w:val="28"/>
+              </w:rPr>
+            </w:pPr>
+            <w:r>
+              <w:rPr>
+                <w:sz w:val="28"/>
+                <w:szCs w:val="28"/>
+              </w:rPr>
+              <w:t>Username and password written to user.xlsx</w:t>
+            </w:r>
+          </w:p>
+        </w:tc>
+        <w:tc>
+          <w:tcPr>
+            <w:tcW w:w="1888" w:type="dxa"/>
+          </w:tcPr>
+          <w:p>
+            <w:pPr>
+              <w:rPr>
+                <w:sz w:val="28"/>
+                <w:szCs w:val="28"/>
+              </w:rPr>
+            </w:pPr>
+            <w:r>
+              <w:rPr>
+                <w:sz w:val="28"/>
+                <w:szCs w:val="28"/>
+              </w:rPr>
+              <w:t>Tb1.value and tb2.value</w:t>
+            </w:r>
+          </w:p>
+        </w:tc>
+        <w:tc>
+          <w:tcPr>
+            <w:tcW w:w="1762" w:type="dxa"/>
+          </w:tcPr>
+          <w:p>
+            <w:pPr>
+              <w:rPr>
+                <w:sz w:val="28"/>
+                <w:szCs w:val="28"/>
+              </w:rPr>
+            </w:pPr>
+            <w:r>
+              <w:rPr>
+                <w:sz w:val="28"/>
+                <w:szCs w:val="28"/>
+              </w:rPr>
+              <w:t>The username and password will be written the excel file</w:t>
+            </w:r>
+          </w:p>
+        </w:tc>
+        <w:tc>
+          <w:tcPr>
+            <w:tcW w:w="1771" w:type="dxa"/>
+          </w:tcPr>
+          <w:p>
+            <w:pPr>
+              <w:rPr>
+                <w:sz w:val="28"/>
+                <w:szCs w:val="28"/>
+              </w:rPr>
+            </w:pPr>
+            <w:r>
+              <w:rPr>
+                <w:sz w:val="28"/>
+                <w:szCs w:val="28"/>
+              </w:rPr>
+              <w:t>The username and password will be written the excel file</w:t>
+            </w:r>
+            <w:r>
+              <w:rPr>
+                <w:sz w:val="28"/>
+                <w:szCs w:val="28"/>
+              </w:rPr>
+              <w:t>t</w:t>
+            </w:r>
+          </w:p>
+        </w:tc>
+        <w:tc>
+          <w:tcPr>
+            <w:tcW w:w="1748" w:type="dxa"/>
+          </w:tcPr>
+          <w:p>
+            <w:pPr>
+              <w:rPr>
+                <w:sz w:val="28"/>
+                <w:szCs w:val="28"/>
+              </w:rPr>
+            </w:pPr>
+            <w:r>
+              <w:rPr>
+                <w:sz w:val="28"/>
+                <w:szCs w:val="28"/>
+              </w:rPr>
+              <w:t>N/A</w:t>
+            </w:r>
+          </w:p>
+        </w:tc>
+      </w:tr>
+      <w:tr>
+        <w:tc>
+          <w:tcPr>
+            <w:tcW w:w="1847" w:type="dxa"/>
+          </w:tcPr>
+          <w:p>
+            <w:pPr>
+              <w:rPr>
+                <w:sz w:val="28"/>
+                <w:szCs w:val="28"/>
+              </w:rPr>
+            </w:pPr>
+            <w:r>
+              <w:rPr>
+                <w:sz w:val="28"/>
+                <w:szCs w:val="28"/>
+              </w:rPr>
+              <w:t>To display the users balance on the home screen</w:t>
+            </w:r>
+          </w:p>
+        </w:tc>
+        <w:tc>
+          <w:tcPr>
+            <w:tcW w:w="1888" w:type="dxa"/>
+          </w:tcPr>
+          <w:p>
+            <w:pPr>
+              <w:rPr>
+                <w:sz w:val="28"/>
+                <w:szCs w:val="28"/>
+              </w:rPr>
+            </w:pPr>
+            <w:r>
+              <w:rPr>
+                <w:sz w:val="28"/>
+                <w:szCs w:val="28"/>
+              </w:rPr>
+              <w:t>Tb5.value and tb10.value</w:t>
+            </w:r>
+          </w:p>
+        </w:tc>
+        <w:tc>
+          <w:tcPr>
+            <w:tcW w:w="1762" w:type="dxa"/>
+          </w:tcPr>
+          <w:p>
+            <w:pPr>
+              <w:rPr>
+                <w:sz w:val="28"/>
+                <w:szCs w:val="28"/>
+              </w:rPr>
+            </w:pPr>
+            <w:r>
+              <w:rPr>
+                <w:sz w:val="28"/>
+                <w:szCs w:val="28"/>
+              </w:rPr>
+              <w:t>The users balance will always be display on the home screen</w:t>
+            </w:r>
+          </w:p>
+        </w:tc>
+        <w:tc>
+          <w:tcPr>
+            <w:tcW w:w="1771" w:type="dxa"/>
+          </w:tcPr>
+          <w:p>
+            <w:pPr>
+              <w:rPr>
+                <w:sz w:val="28"/>
+                <w:szCs w:val="28"/>
+              </w:rPr>
+            </w:pPr>
+            <w:r>
+              <w:rPr>
+                <w:sz w:val="28"/>
+                <w:szCs w:val="28"/>
+              </w:rPr>
+              <w:t>The user’s balance is displayed on the home screen</w:t>
+            </w:r>
+          </w:p>
+        </w:tc>
+        <w:tc>
+          <w:tcPr>
+            <w:tcW w:w="1748" w:type="dxa"/>
+          </w:tcPr>
+          <w:p>
+            <w:pPr>
+              <w:rPr>
+                <w:sz w:val="28"/>
+                <w:szCs w:val="28"/>
+              </w:rPr>
+            </w:pPr>
+            <w:r>
+              <w:rPr>
+                <w:sz w:val="28"/>
+                <w:szCs w:val="28"/>
+              </w:rPr>
+              <w:t>N/A</w:t>
+            </w:r>
+          </w:p>
+        </w:tc>
+      </w:tr>
+      <w:tr>
+        <w:tc>
+          <w:tcPr>
+            <w:tcW w:w="1847" w:type="dxa"/>
+          </w:tcPr>
+          <w:p>
+            <w:pPr>
+              <w:rPr>
+                <w:sz w:val="28"/>
+                <w:szCs w:val="28"/>
+              </w:rPr>
+            </w:pPr>
+            <w:r>
+              <w:rPr>
+                <w:sz w:val="28"/>
+                <w:szCs w:val="28"/>
+              </w:rPr>
+              <w:t xml:space="preserve">To display the </w:t>
+            </w:r>
+            <w:r>
+              <w:rPr>
+                <w:sz w:val="28"/>
+                <w:szCs w:val="28"/>
+              </w:rPr>
+              <w:t>user’s</w:t>
+            </w:r>
+            <w:r>
+              <w:rPr>
+                <w:sz w:val="28"/>
+                <w:szCs w:val="28"/>
+              </w:rPr>
+              <w:t xml:space="preserve"> goal</w:t>
+            </w:r>
+            <w:r>
+              <w:rPr>
+                <w:sz w:val="28"/>
+                <w:szCs w:val="28"/>
+              </w:rPr>
+              <w:t xml:space="preserve"> on the home screen</w:t>
+            </w:r>
+          </w:p>
+        </w:tc>
+        <w:tc>
+          <w:tcPr>
+            <w:tcW w:w="1888" w:type="dxa"/>
+          </w:tcPr>
+          <w:p>
+            <w:pPr>
+              <w:rPr>
+                <w:sz w:val="28"/>
+                <w:szCs w:val="28"/>
+              </w:rPr>
+            </w:pPr>
+            <w:r>
+              <w:rPr>
+                <w:sz w:val="28"/>
+                <w:szCs w:val="28"/>
+              </w:rPr>
+              <w:t>Tb14.value</w:t>
+            </w:r>
+          </w:p>
+        </w:tc>
+        <w:tc>
+          <w:tcPr>
+            <w:tcW w:w="1762" w:type="dxa"/>
+          </w:tcPr>
+          <w:p>
+            <w:pPr>
+              <w:rPr>
+                <w:sz w:val="28"/>
+                <w:szCs w:val="28"/>
+              </w:rPr>
+            </w:pPr>
+            <w:r>
+              <w:rPr>
+                <w:sz w:val="28"/>
+                <w:szCs w:val="28"/>
+              </w:rPr>
+              <w:t xml:space="preserve">The user’s goal will be display on the home screen </w:t>
+            </w:r>
+          </w:p>
+        </w:tc>
+        <w:tc>
+          <w:tcPr>
+            <w:tcW w:w="1771" w:type="dxa"/>
+          </w:tcPr>
+          <w:p>
+            <w:pPr>
+              <w:rPr>
+                <w:sz w:val="28"/>
+                <w:szCs w:val="28"/>
+              </w:rPr>
+            </w:pPr>
+            <w:r>
+              <w:rPr>
+                <w:sz w:val="28"/>
+                <w:szCs w:val="28"/>
+              </w:rPr>
+              <w:t>The user’s goal is displayed on the home screen</w:t>
+            </w:r>
+          </w:p>
+        </w:tc>
+        <w:tc>
+          <w:tcPr>
+            <w:tcW w:w="1748" w:type="dxa"/>
+          </w:tcPr>
+          <w:p>
+            <w:pPr>
+              <w:rPr>
+                <w:sz w:val="28"/>
+                <w:szCs w:val="28"/>
+              </w:rPr>
+            </w:pPr>
+            <w:r>
+              <w:rPr>
+                <w:sz w:val="28"/>
+                <w:szCs w:val="28"/>
+              </w:rPr>
+              <w:t>N/A</w:t>
+            </w:r>
+          </w:p>
+        </w:tc>
+      </w:tr>
+      <w:tr>
+        <w:tc>
+          <w:tcPr>
+            <w:tcW w:w="1847" w:type="dxa"/>
+          </w:tcPr>
+          <w:p>
+            <w:pPr>
+              <w:rPr>
+                <w:sz w:val="28"/>
+                <w:szCs w:val="28"/>
+              </w:rPr>
+            </w:pPr>
+            <w:r>
+              <w:rPr>
+                <w:sz w:val="28"/>
+                <w:szCs w:val="28"/>
+              </w:rPr>
+              <w:t xml:space="preserve">User info 1.1: </w:t>
+            </w:r>
+            <w:r>
+              <w:rPr>
+                <w:sz w:val="28"/>
+                <w:szCs w:val="28"/>
+              </w:rPr>
+              <w:t xml:space="preserve">The user can display all their </w:t>
+            </w:r>
+            <w:r>
+              <w:rPr>
+                <w:sz w:val="28"/>
+                <w:szCs w:val="28"/>
+              </w:rPr>
+              <w:t>income and expenses on one screen</w:t>
+            </w:r>
+          </w:p>
+        </w:tc>
+        <w:tc>
+          <w:tcPr>
+            <w:tcW w:w="1888" w:type="dxa"/>
+          </w:tcPr>
+          <w:p>
+            <w:pPr>
+              <w:rPr>
+                <w:sz w:val="28"/>
+                <w:szCs w:val="28"/>
+              </w:rPr>
+            </w:pPr>
+            <w:r>
+              <w:rPr>
+                <w:sz w:val="28"/>
+                <w:szCs w:val="28"/>
+              </w:rPr>
+              <w:t>Ws2.cells()</w:t>
+            </w:r>
+          </w:p>
+        </w:tc>
+        <w:tc>
+          <w:tcPr>
+            <w:tcW w:w="1762" w:type="dxa"/>
+          </w:tcPr>
+          <w:p>
+            <w:pPr>
+              <w:rPr>
+                <w:sz w:val="28"/>
+                <w:szCs w:val="28"/>
+              </w:rPr>
+            </w:pPr>
+            <w:r>
+              <w:rPr>
+                <w:sz w:val="28"/>
+                <w:szCs w:val="28"/>
+              </w:rPr>
+              <w:t>To display the income, date and description and expenses date and description</w:t>
+            </w:r>
+          </w:p>
+        </w:tc>
+        <w:tc>
+          <w:tcPr>
+            <w:tcW w:w="1771" w:type="dxa"/>
+          </w:tcPr>
+          <w:p>
+            <w:pPr>
+              <w:rPr>
+                <w:sz w:val="28"/>
+                <w:szCs w:val="28"/>
+              </w:rPr>
+            </w:pPr>
+            <w:r>
+              <w:rPr>
+                <w:sz w:val="28"/>
+                <w:szCs w:val="28"/>
+              </w:rPr>
+              <w:t xml:space="preserve">Its display all the information but if you call the function again it </w:t>
+            </w:r>
+            <w:r>
+              <w:rPr>
+                <w:sz w:val="28"/>
+                <w:szCs w:val="28"/>
+              </w:rPr>
+              <w:t xml:space="preserve">produces the results a second time </w:t>
+            </w:r>
+            <w:r>
+              <w:rPr>
+                <w:sz w:val="28"/>
+                <w:szCs w:val="28"/>
+              </w:rPr>
+              <w:lastRenderedPageBreak/>
+              <w:t>under the first results</w:t>
+            </w:r>
+          </w:p>
+        </w:tc>
+        <w:tc>
+          <w:tcPr>
+            <w:tcW w:w="1748" w:type="dxa"/>
+          </w:tcPr>
+          <w:p>
+            <w:pPr>
+              <w:rPr>
+                <w:sz w:val="28"/>
+                <w:szCs w:val="28"/>
+              </w:rPr>
+            </w:pPr>
+            <w:r>
+              <w:rPr>
+                <w:sz w:val="28"/>
+                <w:szCs w:val="28"/>
+              </w:rPr>
+              <w:lastRenderedPageBreak/>
+              <w:t>Ever time the lists are called they are cleared so new results can go in</w:t>
+            </w:r>
+          </w:p>
+        </w:tc>
+      </w:tr>
+      <w:tr>
+        <w:tc>
+          <w:tcPr>
+            <w:tcW w:w="1847" w:type="dxa"/>
+          </w:tcPr>
+          <w:p>
+            <w:pPr>
+              <w:rPr>
+                <w:sz w:val="28"/>
+                <w:szCs w:val="28"/>
+              </w:rPr>
+            </w:pPr>
+            <w:r>
+              <w:rPr>
+                <w:sz w:val="28"/>
+                <w:szCs w:val="28"/>
+              </w:rPr>
+              <w:t>User info 1.2:</w:t>
+            </w:r>
+          </w:p>
+        </w:tc>
+        <w:tc>
+          <w:tcPr>
+            <w:tcW w:w="1888" w:type="dxa"/>
+          </w:tcPr>
+          <w:p>
+            <w:pPr>
+              <w:rPr>
+                <w:sz w:val="28"/>
+                <w:szCs w:val="28"/>
+              </w:rPr>
+            </w:pPr>
+            <w:r>
+              <w:rPr>
+                <w:sz w:val="28"/>
+                <w:szCs w:val="28"/>
+              </w:rPr>
+              <w:t>Ws2.cell()</w:t>
+            </w:r>
+          </w:p>
+        </w:tc>
+        <w:tc>
+          <w:tcPr>
+            <w:tcW w:w="1762" w:type="dxa"/>
+          </w:tcPr>
+          <w:p>
+            <w:pPr>
+              <w:rPr>
+                <w:sz w:val="28"/>
+                <w:szCs w:val="28"/>
+              </w:rPr>
+            </w:pPr>
+            <w:r>
+              <w:rPr>
+                <w:sz w:val="28"/>
+                <w:szCs w:val="28"/>
+              </w:rPr>
+              <w:t>To display the income, date and description and expenses date and description</w:t>
+            </w:r>
+          </w:p>
+        </w:tc>
+        <w:tc>
+          <w:tcPr>
+            <w:tcW w:w="1771" w:type="dxa"/>
+          </w:tcPr>
+          <w:p>
+            <w:pPr>
+              <w:rPr>
+                <w:sz w:val="28"/>
+                <w:szCs w:val="28"/>
+              </w:rPr>
+            </w:pPr>
+            <w:r>
+              <w:rPr>
+                <w:sz w:val="28"/>
+                <w:szCs w:val="28"/>
+              </w:rPr>
+              <w:t>Its display all the information</w:t>
+            </w:r>
+          </w:p>
+        </w:tc>
+        <w:tc>
+          <w:tcPr>
+            <w:tcW w:w="1748" w:type="dxa"/>
+          </w:tcPr>
+          <w:p>
+            <w:pPr>
+              <w:rPr>
+                <w:sz w:val="28"/>
+                <w:szCs w:val="28"/>
+              </w:rPr>
+            </w:pPr>
+          </w:p>
+        </w:tc>
+      </w:tr>
+      <w:tr>
+        <w:tc>
+          <w:tcPr>
+            <w:tcW w:w="1847" w:type="dxa"/>
+          </w:tcPr>
+          <w:p>
+            <w:pPr>
+              <w:rPr>
+                <w:sz w:val="28"/>
+                <w:szCs w:val="28"/>
+              </w:rPr>
+            </w:pPr>
+            <w:r>
+              <w:rPr>
+                <w:sz w:val="28"/>
+                <w:szCs w:val="28"/>
+              </w:rPr>
+              <w:t xml:space="preserve">Monthly goal: to set up a monthly goal that can be </w:t>
+            </w:r>
+            <w:r>
+              <w:rPr>
+                <w:sz w:val="28"/>
+                <w:szCs w:val="28"/>
+              </w:rPr>
+              <w:t>updated at anytime</w:t>
+            </w:r>
+          </w:p>
+        </w:tc>
+        <w:tc>
+          <w:tcPr>
+            <w:tcW w:w="1888" w:type="dxa"/>
+          </w:tcPr>
+          <w:p>
+            <w:pPr>
+              <w:rPr>
+                <w:sz w:val="28"/>
+                <w:szCs w:val="28"/>
+              </w:rPr>
+            </w:pPr>
+            <w:r>
+              <w:rPr>
+                <w:sz w:val="28"/>
+                <w:szCs w:val="28"/>
+              </w:rPr>
+              <w:t>Tb14.value</w:t>
+            </w:r>
+          </w:p>
+        </w:tc>
+        <w:tc>
+          <w:tcPr>
+            <w:tcW w:w="1762" w:type="dxa"/>
+          </w:tcPr>
+          <w:p>
+            <w:pPr>
+              <w:rPr>
+                <w:sz w:val="28"/>
+                <w:szCs w:val="28"/>
+              </w:rPr>
+            </w:pPr>
+            <w:r>
+              <w:rPr>
+                <w:sz w:val="28"/>
+                <w:szCs w:val="28"/>
+              </w:rPr>
+              <w:t xml:space="preserve">The goal in the users </w:t>
+            </w:r>
+            <w:r>
+              <w:rPr>
+                <w:sz w:val="28"/>
+                <w:szCs w:val="28"/>
+              </w:rPr>
+              <w:t>personal excel file will change</w:t>
+            </w:r>
+          </w:p>
+        </w:tc>
+        <w:tc>
+          <w:tcPr>
+            <w:tcW w:w="1771" w:type="dxa"/>
+          </w:tcPr>
+          <w:p>
+            <w:pPr>
+              <w:rPr>
+                <w:sz w:val="28"/>
+                <w:szCs w:val="28"/>
+              </w:rPr>
+            </w:pPr>
+            <w:r>
+              <w:rPr>
+                <w:sz w:val="28"/>
+                <w:szCs w:val="28"/>
+              </w:rPr>
+              <w:t>The goal changes</w:t>
+            </w:r>
+          </w:p>
+        </w:tc>
+        <w:tc>
+          <w:tcPr>
+            <w:tcW w:w="1748" w:type="dxa"/>
+          </w:tcPr>
+          <w:p>
+            <w:pPr>
+              <w:rPr>
+                <w:sz w:val="28"/>
+                <w:szCs w:val="28"/>
+              </w:rPr>
+            </w:pPr>
+            <w:r>
+              <w:rPr>
+                <w:sz w:val="28"/>
+                <w:szCs w:val="28"/>
+              </w:rPr>
+              <w:t>N/A</w:t>
+            </w:r>
+          </w:p>
+        </w:tc>
+      </w:tr>
+      <w:tr>
+        <w:tc>
+          <w:tcPr>
+            <w:tcW w:w="1847" w:type="dxa"/>
+          </w:tcPr>
+          <w:p>
+            <w:pPr>
+              <w:rPr>
+                <w:sz w:val="28"/>
+                <w:szCs w:val="28"/>
+              </w:rPr>
+            </w:pPr>
+            <w:r>
+              <w:rPr>
+                <w:sz w:val="28"/>
+                <w:szCs w:val="28"/>
+              </w:rPr>
+              <w:t>Home button</w:t>
+            </w:r>
+          </w:p>
+        </w:tc>
+        <w:tc>
+          <w:tcPr>
+            <w:tcW w:w="1888" w:type="dxa"/>
+          </w:tcPr>
+          <w:p>
+            <w:pPr>
+              <w:rPr>
+                <w:sz w:val="28"/>
+                <w:szCs w:val="28"/>
+              </w:rPr>
+            </w:pPr>
+            <w:r>
+              <w:rPr>
+                <w:sz w:val="28"/>
+                <w:szCs w:val="28"/>
+              </w:rPr>
+              <w:t>Home1,2,3,ect</w:t>
+            </w:r>
+          </w:p>
+        </w:tc>
+        <w:tc>
+          <w:tcPr>
+            <w:tcW w:w="1762" w:type="dxa"/>
+          </w:tcPr>
+          <w:p>
+            <w:pPr>
+              <w:rPr>
+                <w:sz w:val="28"/>
+                <w:szCs w:val="28"/>
+              </w:rPr>
+            </w:pPr>
+            <w:r>
+              <w:rPr>
+                <w:sz w:val="28"/>
+                <w:szCs w:val="28"/>
+              </w:rPr>
+              <w:t>The home button will take you to the home screen</w:t>
+            </w:r>
+          </w:p>
+        </w:tc>
+        <w:tc>
+          <w:tcPr>
+            <w:tcW w:w="1771" w:type="dxa"/>
+          </w:tcPr>
+          <w:p>
+            <w:pPr>
+              <w:rPr>
+                <w:sz w:val="28"/>
+                <w:szCs w:val="28"/>
+              </w:rPr>
+            </w:pPr>
+            <w:r>
+              <w:rPr>
+                <w:sz w:val="28"/>
+                <w:szCs w:val="28"/>
+              </w:rPr>
+              <w:t>Home screen</w:t>
+            </w:r>
+          </w:p>
+        </w:tc>
+        <w:tc>
+          <w:tcPr>
+            <w:tcW w:w="1748" w:type="dxa"/>
+          </w:tcPr>
+          <w:p>
+            <w:pPr>
+              <w:rPr>
+                <w:sz w:val="28"/>
+                <w:szCs w:val="28"/>
+              </w:rPr>
+            </w:pPr>
+            <w:r>
+              <w:rPr>
+                <w:sz w:val="28"/>
+                <w:szCs w:val="28"/>
+              </w:rPr>
+              <w:t>N/A</w:t>
+            </w:r>
+          </w:p>
+        </w:tc>
+      </w:tr>
+      <w:tr>
+        <w:tc>
+          <w:tcPr>
+            <w:tcW w:w="1847" w:type="dxa"/>
+          </w:tcPr>
+          <w:p>
+            <w:pPr>
+              <w:rPr>
+                <w:sz w:val="28"/>
+                <w:szCs w:val="28"/>
+              </w:rPr>
+            </w:pPr>
+            <w:r>
+              <w:rPr>
+                <w:sz w:val="28"/>
+                <w:szCs w:val="28"/>
+              </w:rPr>
+              <w:t>Exit</w:t>
+            </w:r>
+          </w:p>
+        </w:tc>
+        <w:tc>
+          <w:tcPr>
+            <w:tcW w:w="1888" w:type="dxa"/>
+          </w:tcPr>
+          <w:p>
+            <w:pPr>
+              <w:rPr>
+                <w:sz w:val="28"/>
+                <w:szCs w:val="28"/>
+              </w:rPr>
+            </w:pPr>
+            <w:r>
+              <w:rPr>
+                <w:sz w:val="28"/>
+                <w:szCs w:val="28"/>
+              </w:rPr>
+              <w:t>Exit1,2,3,ect</w:t>
+            </w:r>
+          </w:p>
+        </w:tc>
+        <w:tc>
+          <w:tcPr>
+            <w:tcW w:w="1762" w:type="dxa"/>
+          </w:tcPr>
+          <w:p>
+            <w:pPr>
+              <w:rPr>
+                <w:sz w:val="28"/>
+                <w:szCs w:val="28"/>
+              </w:rPr>
+            </w:pPr>
+            <w:r>
+              <w:rPr>
+                <w:sz w:val="28"/>
+                <w:szCs w:val="28"/>
+              </w:rPr>
+              <w:t>The exit button will close the program and saves all the excel files</w:t>
+            </w:r>
+          </w:p>
+        </w:tc>
+        <w:tc>
+          <w:tcPr>
+            <w:tcW w:w="1771" w:type="dxa"/>
+          </w:tcPr>
+          <w:p>
+            <w:pPr>
+              <w:rPr>
+                <w:sz w:val="28"/>
+                <w:szCs w:val="28"/>
+              </w:rPr>
+            </w:pPr>
+            <w:r>
+              <w:rPr>
+                <w:sz w:val="28"/>
+                <w:szCs w:val="28"/>
+              </w:rPr>
+              <w:t>Program closes and  excel saved</w:t>
+            </w:r>
+          </w:p>
+        </w:tc>
+        <w:tc>
+          <w:tcPr>
+            <w:tcW w:w="1748" w:type="dxa"/>
+          </w:tcPr>
+          <w:p>
+            <w:pPr>
+              <w:rPr>
+                <w:sz w:val="28"/>
+                <w:szCs w:val="28"/>
+              </w:rPr>
+            </w:pPr>
+            <w:r>
+              <w:rPr>
+                <w:sz w:val="28"/>
+                <w:szCs w:val="28"/>
+              </w:rPr>
+              <w:t>N/A</w:t>
+            </w:r>
+          </w:p>
+        </w:tc>
+      </w:tr>
+    </w:tbl>
+    <w:p>
+      <w:pPr>
+        <w:rPr>
+          <w:sz w:val="28"/>
+          <w:szCs w:val="28"/>
+        </w:rPr>
+      </w:pPr>
+    </w:p>
+    <w:p>
+      <w:pPr>
+        <w:rPr>
+          <w:sz w:val="28"/>
+          <w:szCs w:val="28"/>
+        </w:rPr>
+      </w:pPr>
+      <w:r>
+        <w:rPr>
+          <w:sz w:val="28"/>
+          <w:szCs w:val="28"/>
+        </w:rPr>
+        <w:drawing>
+          <wp:inline distT="0" distB="0" distL="0" distR="0" wp14:anchorId="6DA7B093" wp14:editId="552DEBC4">
+            <wp:extent cx="4922947" cy="1752752"/>
+            <wp:effectExtent l="0" t="0" r="0" b="0"/>
+            <wp:docPr id="447990106" name="Picture 1" descr="Graphical user interface, application&#10;&#10;Description automatically generated"/>
+            <wp:cNvGraphicFramePr>
+              <a:graphicFrameLocks xmlns:a="http://schemas.openxmlformats.org/drawingml/2006/main" noChangeAspect="1"/>
+            </wp:cNvGraphicFramePr>
+            <a:graphic xmlns:a="http://schemas.openxmlformats.org/drawingml/2006/main">
+              <a:graphicData uri="http://schemas.openxmlformats.org/drawingml/2006/picture">
+                <pic:pic xmlns:pic="http://schemas.openxmlformats.org/drawingml/2006/picture">
+                  <pic:nvPicPr>
+                    <pic:cNvPr id="447990106" name="Picture 1" descr="Graphical user interface, application&#10;&#10;Description automatically generated"/>
+                    <pic:cNvPicPr/>
+                  </pic:nvPicPr>
+                  <pic:blipFill>
+                    <a:blip r:embed="rId21"/>
+                    <a:stretch>
+                      <a:fillRect/>
+                    </a:stretch>
+                  </pic:blipFill>
+                  <pic:spPr>
+                    <a:xfrm>
+                      <a:off x="0" y="0"/>
+                      <a:ext cx="4922947" cy="1752752"/>
+                    </a:xfrm>
+                    <a:prstGeom prst="rect">
+                      <a:avLst/>
+                    </a:prstGeom>
+                  </pic:spPr>
+                </pic:pic>
+              </a:graphicData>
+            </a:graphic>
+          </wp:inline>
+        </w:drawing>
+      </w:r>
+    </w:p>
+    <w:p>
+      <w:pPr>
+        <w:rPr>
+          <w:sz w:val="28"/>
+          <w:szCs w:val="28"/>
+        </w:rPr>
+      </w:pPr>
+      <w:r>
+        <w:rPr>
+          <w:sz w:val="28"/>
+          <w:szCs w:val="28"/>
+        </w:rPr>
+        <w:lastRenderedPageBreak/>
+        <w:drawing>
+          <wp:inline distT="0" distB="0" distL="0" distR="0" wp14:anchorId="4ECB76AB" wp14:editId="6E945423">
+            <wp:extent cx="2842506" cy="983065"/>
+            <wp:effectExtent l="0" t="0" r="0" b="7620"/>
+            <wp:docPr id="1296348804" name="Picture 1" descr="Graphical user interface, application, Word&#10;&#10;Description automatically generated"/>
+            <wp:cNvGraphicFramePr>
+              <a:graphicFrameLocks xmlns:a="http://schemas.openxmlformats.org/drawingml/2006/main" noChangeAspect="1"/>
+            </wp:cNvGraphicFramePr>
+            <a:graphic xmlns:a="http://schemas.openxmlformats.org/drawingml/2006/main">
+              <a:graphicData uri="http://schemas.openxmlformats.org/drawingml/2006/picture">
+                <pic:pic xmlns:pic="http://schemas.openxmlformats.org/drawingml/2006/picture">
+                  <pic:nvPicPr>
+                    <pic:cNvPr id="1296348804" name="Picture 1" descr="Graphical user interface, application, Word&#10;&#10;Description automatically generated"/>
+                    <pic:cNvPicPr/>
+                  </pic:nvPicPr>
+                  <pic:blipFill>
+                    <a:blip r:embed="rId22"/>
+                    <a:stretch>
+                      <a:fillRect/>
+                    </a:stretch>
+                  </pic:blipFill>
+                  <pic:spPr>
+                    <a:xfrm>
+                      <a:off x="0" y="0"/>
+                      <a:ext cx="2842506" cy="983065"/>
+                    </a:xfrm>
+                    <a:prstGeom prst="rect">
+                      <a:avLst/>
+                    </a:prstGeom>
+                  </pic:spPr>
+                </pic:pic>
+              </a:graphicData>
+            </a:graphic>
+          </wp:inline>
+        </w:drawing>
+      </w:r>
+    </w:p>
+    <w:p>
+      <w:pPr>
+        <w:rPr>
+          <w:sz w:val="28"/>
+          <w:szCs w:val="28"/>
+        </w:rPr>
+      </w:pPr>
+      <w:r>
+        <w:rPr>
+          <w:sz w:val="28"/>
+          <w:szCs w:val="28"/>
+        </w:rPr>
+        <w:drawing>
+          <wp:inline distT="0" distB="0" distL="0" distR="0" wp14:anchorId="3D655051" wp14:editId="72C6FB34">
+            <wp:extent cx="4755292" cy="1676545"/>
+            <wp:effectExtent l="0" t="0" r="7620" b="0"/>
+            <wp:docPr id="9341177" name="Picture 1" descr="Graphical user interface, application, Word&#10;&#10;Description automatically generated"/>
+            <wp:cNvGraphicFramePr>
+              <a:graphicFrameLocks xmlns:a="http://schemas.openxmlformats.org/drawingml/2006/main" noChangeAspect="1"/>
+            </wp:cNvGraphicFramePr>
+            <a:graphic xmlns:a="http://schemas.openxmlformats.org/drawingml/2006/main">
+              <a:graphicData uri="http://schemas.openxmlformats.org/drawingml/2006/picture">
+                <pic:pic xmlns:pic="http://schemas.openxmlformats.org/drawingml/2006/picture">
+                  <pic:nvPicPr>
+                    <pic:cNvPr id="9341177" name="Picture 1" descr="Graphical user interface, application, Word&#10;&#10;Description automatically generated"/>
+                    <pic:cNvPicPr/>
+                  </pic:nvPicPr>
+                  <pic:blipFill>
+                    <a:blip r:embed="rId23"/>
+                    <a:stretch>
+                      <a:fillRect/>
+                    </a:stretch>
+                  </pic:blipFill>
+                  <pic:spPr>
+                    <a:xfrm>
+                      <a:off x="0" y="0"/>
+                      <a:ext cx="4755292" cy="1676545"/>
+                    </a:xfrm>
+                    <a:prstGeom prst="rect">
+                      <a:avLst/>
+                    </a:prstGeom>
+                  </pic:spPr>
+                </pic:pic>
+              </a:graphicData>
+            </a:graphic>
+          </wp:inline>
+        </w:drawing>
+      </w:r>
+    </w:p>
+    <w:p>
+      <w:pPr>
+        <w:rPr>
+          <w:sz w:val="28"/>
+          <w:szCs w:val="28"/>
+        </w:rPr>
+      </w:pPr>
+      <w:r>
+        <w:rPr>
+          <w:sz w:val="28"/>
+          <w:szCs w:val="28"/>
+        </w:rPr>
+        <w:drawing>
+          <wp:inline distT="0" distB="0" distL="0" distR="0" wp14:anchorId="6449AE86" wp14:editId="026F0609">
+            <wp:extent cx="5731510" cy="1059815"/>
+            <wp:effectExtent l="0" t="0" r="2540" b="6985"/>
+            <wp:docPr id="2125167765" name="Picture 1" descr="Graphical user interface, text, application, chat or text message&#10;&#10;Description automatically generated"/>
+            <wp:cNvGraphicFramePr>
+              <a:graphicFrameLocks xmlns:a="http://schemas.openxmlformats.org/drawingml/2006/main" noChangeAspect="1"/>
+            </wp:cNvGraphicFramePr>
+            <a:graphic xmlns:a="http://schemas.openxmlformats.org/drawingml/2006/main">
+              <a:graphicData uri="http://schemas.openxmlformats.org/drawingml/2006/picture">
+                <pic:pic xmlns:pic="http://schemas.openxmlformats.org/drawingml/2006/picture">
+                  <pic:nvPicPr>
+                    <pic:cNvPr id="2125167765" name="Picture 1" descr="Graphical user interface, text, application, chat or text message&#10;&#10;Description automatically generated"/>
+                    <pic:cNvPicPr/>
+                  </pic:nvPicPr>
+                  <pic:blipFill>
+                    <a:blip r:embed="rId24"/>
+                    <a:stretch>
+                      <a:fillRect/>
+                    </a:stretch>
+                  </pic:blipFill>
+                  <pic:spPr>
+                    <a:xfrm>
+                      <a:off x="0" y="0"/>
+                      <a:ext cx="5731510" cy="1059815"/>
+                    </a:xfrm>
+                    <a:prstGeom prst="rect">
+                      <a:avLst/>
+                    </a:prstGeom>
+                  </pic:spPr>
+                </pic:pic>
+              </a:graphicData>
+            </a:graphic>
+          </wp:inline>
+        </w:drawing>
+      </w:r>
+    </w:p>
+    <w:p>
+      <w:pPr>
+        <w:rPr>
+          <w:noProof/>
+        </w:rPr>
+      </w:pPr>
+      <w:r>
+        <w:rPr>
+          <w:sz w:val="28"/>
+          <w:szCs w:val="28"/>
+        </w:rPr>
+        <w:lastRenderedPageBreak/>
+        <w:drawing>
+          <wp:inline distT="0" distB="0" distL="0" distR="0" wp14:anchorId="70984751" wp14:editId="1CF4DBAC">
+            <wp:extent cx="2827265" cy="952583"/>
+            <wp:effectExtent l="0" t="0" r="0" b="0"/>
+            <wp:docPr id="1330239526" name="Picture 1" descr="Graphical user interface, application&#10;&#10;Description automatically generated"/>
+            <wp:cNvGraphicFramePr>
+              <a:graphicFrameLocks xmlns:a="http://schemas.openxmlformats.org/drawingml/2006/main" noChangeAspect="1"/>
+            </wp:cNvGraphicFramePr>
+            <a:graphic xmlns:a="http://schemas.openxmlformats.org/drawingml/2006/main">
+              <a:graphicData uri="http://schemas.openxmlformats.org/drawingml/2006/picture">
+                <pic:pic xmlns:pic="http://schemas.openxmlformats.org/drawingml/2006/picture">
+                  <pic:nvPicPr>
+                    <pic:cNvPr id="1330239526" name="Picture 1" descr="Graphical user interface, application&#10;&#10;Description automatically generated"/>
+                    <pic:cNvPicPr/>
+                  </pic:nvPicPr>
+                  <pic:blipFill>
+                    <a:blip r:embed="rId25"/>
+                    <a:stretch>
+                      <a:fillRect/>
+                    </a:stretch>
+                  </pic:blipFill>
+                  <pic:spPr>
+                    <a:xfrm>
+                      <a:off x="0" y="0"/>
+                      <a:ext cx="2827265" cy="952583"/>
+                    </a:xfrm>
+                    <a:prstGeom prst="rect">
+                      <a:avLst/>
+                    </a:prstGeom>
+                  </pic:spPr>
+                </pic:pic>
+              </a:graphicData>
+            </a:graphic>
+          </wp:inline>
+        </w:drawing>
+      </w:r>
+      <w:r>
+        <w:rPr>
+          <w:noProof/>
+        </w:rPr>
+        <w:t xml:space="preserve"> </w:t>
+      </w:r>
+      <w:r>
+        <w:rPr>
+          <w:sz w:val="28"/>
+          <w:szCs w:val="28"/>
+        </w:rPr>
+        <w:drawing>
+          <wp:inline distT="0" distB="0" distL="0" distR="0" wp14:anchorId="728330F4" wp14:editId="2DF9F83A">
+            <wp:extent cx="4671465" cy="2110923"/>
+            <wp:effectExtent l="0" t="0" r="0" b="3810"/>
+            <wp:docPr id="929597304" name="Picture 1" descr="Diagram&#10;&#10;Description automatically generated with medium confidence"/>
+            <wp:cNvGraphicFramePr>
+              <a:graphicFrameLocks xmlns:a="http://schemas.openxmlformats.org/drawingml/2006/main" noChangeAspect="1"/>
+            </wp:cNvGraphicFramePr>
+            <a:graphic xmlns:a="http://schemas.openxmlformats.org/drawingml/2006/main">
+              <a:graphicData uri="http://schemas.openxmlformats.org/drawingml/2006/picture">
+                <pic:pic xmlns:pic="http://schemas.openxmlformats.org/drawingml/2006/picture">
+                  <pic:nvPicPr>
+                    <pic:cNvPr id="929597304" name="Picture 1" descr="Diagram&#10;&#10;Description automatically generated with medium confidence"/>
+                    <pic:cNvPicPr/>
+                  </pic:nvPicPr>
+                  <pic:blipFill>
+                    <a:blip r:embed="rId26"/>
+                    <a:stretch>
+                      <a:fillRect/>
+                    </a:stretch>
+                  </pic:blipFill>
+                  <pic:spPr>
+                    <a:xfrm>
+                      <a:off x="0" y="0"/>
+                      <a:ext cx="4671465" cy="2110923"/>
+                    </a:xfrm>
+                    <a:prstGeom prst="rect">
+                      <a:avLst/>
+                    </a:prstGeom>
+                  </pic:spPr>
+                </pic:pic>
+              </a:graphicData>
+            </a:graphic>
+          </wp:inline>
+        </w:drawing>
+      </w:r>
+      <w:r>
+        <w:rPr>
+          <w:noProof/>
+        </w:rPr>
+        <w:t xml:space="preserve"> </w:t>
+      </w:r>
+      <w:r>
+        <w:rPr>
+          <w:noProof/>
+        </w:rPr>
+        <w:drawing>
+          <wp:inline distT="0" distB="0" distL="0" distR="0" wp14:anchorId="5A1C017C" wp14:editId="7F71C5F7">
+            <wp:extent cx="4701947" cy="2057578"/>
+            <wp:effectExtent l="0" t="0" r="3810" b="0"/>
+            <wp:docPr id="1514035513" name="Picture 1" descr="Graphical user interface, diagram&#10;&#10;Description automatically generated"/>
+            <wp:cNvGraphicFramePr>
+              <a:graphicFrameLocks xmlns:a="http://schemas.openxmlformats.org/drawingml/2006/main" noChangeAspect="1"/>
+            </wp:cNvGraphicFramePr>
+            <a:graphic xmlns:a="http://schemas.openxmlformats.org/drawingml/2006/main">
+              <a:graphicData uri="http://schemas.openxmlformats.org/drawingml/2006/picture">
+                <pic:pic xmlns:pic="http://schemas.openxmlformats.org/drawingml/2006/picture">
+                  <pic:nvPicPr>
+                    <pic:cNvPr id="1514035513" name="Picture 1" descr="Graphical user interface, diagram&#10;&#10;Description automatically generated"/>
+                    <pic:cNvPicPr/>
+                  </pic:nvPicPr>
+                  <pic:blipFill>
+                    <a:blip r:embed="rId27"/>
+                    <a:stretch>
+                      <a:fillRect/>
+                    </a:stretch>
+                  </pic:blipFill>
+                  <pic:spPr>
+                    <a:xfrm>
+                      <a:off x="0" y="0"/>
+                      <a:ext cx="4701947" cy="2057578"/>
+                    </a:xfrm>
+                    <a:prstGeom prst="rect">
+                      <a:avLst/>
+                    </a:prstGeom>
+                  </pic:spPr>
+                </pic:pic>
+              </a:graphicData>
+            </a:graphic>
+          </wp:inline>
+        </w:drawing>
+      </w:r>
+    </w:p>
+    <w:p>
+      <w:pPr>
+        <w:rPr>
+          <w:noProof/>
+        </w:rPr>
+      </w:pPr>
+      <w:r>
+        <w:rPr>
+          <w:noProof/>
+        </w:rPr>
+        <w:drawing>
+          <wp:inline distT="0" distB="0" distL="0" distR="0" wp14:anchorId="2802A24D" wp14:editId="08191B59">
+            <wp:extent cx="4640982" cy="1668925"/>
+            <wp:effectExtent l="0" t="0" r="7620" b="7620"/>
+            <wp:docPr id="729128697" name="Picture 1" descr="Graphical user interface, text, application&#10;&#10;Description automatically generated"/>
+            <wp:cNvGraphicFramePr>
+              <a:graphicFrameLocks xmlns:a="http://schemas.openxmlformats.org/drawingml/2006/main" noChangeAspect="1"/>
+            </wp:cNvGraphicFramePr>
+            <a:graphic xmlns:a="http://schemas.openxmlformats.org/drawingml/2006/main">
+              <a:graphicData uri="http://schemas.openxmlformats.org/drawingml/2006/picture">
+                <pic:pic xmlns:pic="http://schemas.openxmlformats.org/drawingml/2006/picture">
+                  <pic:nvPicPr>
+                    <pic:cNvPr id="729128697" name="Picture 1" descr="Graphical user interface, text, application&#10;&#10;Description automatically generated"/>
+                    <pic:cNvPicPr/>
+                  </pic:nvPicPr>
+                  <pic:blipFill>
+                    <a:blip r:embed="rId28"/>
+                    <a:stretch>
+                      <a:fillRect/>
+                    </a:stretch>
+                  </pic:blipFill>
+                  <pic:spPr>
+                    <a:xfrm>
+                      <a:off x="0" y="0"/>
+                      <a:ext cx="4640982" cy="1668925"/>
+                    </a:xfrm>
+                    <a:prstGeom prst="rect">
+                      <a:avLst/>
+                    </a:prstGeom>
+                  </pic:spPr>
+                </pic:pic>
+              </a:graphicData>
+            </a:graphic>
+          </wp:inline>
+        </w:drawing>
+      </w:r>
+    </w:p>
+    <w:p>
+      <w:pPr>
+        <w:rPr>
+          <w:sz w:val="28"/>
+          <w:szCs w:val="28"/>
+        </w:rPr>
+      </w:pPr>
+      <w:r>
+        <w:rPr>
+          <w:sz w:val="28"/>
+          <w:szCs w:val="28"/>
+        </w:rPr>
+        <w:drawing>
+          <wp:inline distT="0" distB="0" distL="0" distR="0" wp14:anchorId="2D339A63" wp14:editId="2FB68841">
+            <wp:extent cx="2926334" cy="1074513"/>
+            <wp:effectExtent l="0" t="0" r="7620" b="0"/>
+            <wp:docPr id="1283094885" name="Picture 1" descr="Graphical user interface, text, application&#10;&#10;Description automatically generated"/>
+            <wp:cNvGraphicFramePr>
+              <a:graphicFrameLocks xmlns:a="http://schemas.openxmlformats.org/drawingml/2006/main" noChangeAspect="1"/>
+            </wp:cNvGraphicFramePr>
+            <a:graphic xmlns:a="http://schemas.openxmlformats.org/drawingml/2006/main">
+              <a:graphicData uri="http://schemas.openxmlformats.org/drawingml/2006/picture">
+                <pic:pic xmlns:pic="http://schemas.openxmlformats.org/drawingml/2006/picture">
+                  <pic:nvPicPr>
+                    <pic:cNvPr id="1283094885" name="Picture 1" descr="Graphical user interface, text, application&#10;&#10;Description automatically generated"/>
+                    <pic:cNvPicPr/>
+                  </pic:nvPicPr>
+                  <pic:blipFill>
+                    <a:blip r:embed="rId29"/>
+                    <a:stretch>
+                      <a:fillRect/>
+                    </a:stretch>
+                  </pic:blipFill>
+                  <pic:spPr>
+                    <a:xfrm>
+                      <a:off x="0" y="0"/>
+                      <a:ext cx="2926334" cy="1074513"/>
+                    </a:xfrm>
+                    <a:prstGeom prst="rect">
+                      <a:avLst/>
+                    </a:prstGeom>
+                  </pic:spPr>
+                </pic:pic>
+              </a:graphicData>
+            </a:graphic>
+          </wp:inline>
+        </w:drawing>
+      </w:r>
+    </w:p>
+    <w:p>
+      <w:pPr>
+        <w:rPr>
+          <w:sz w:val="28"/>
+          <w:szCs w:val="28"/>
+        </w:rPr>
+      </w:pPr>
+      <w:r>
+        <w:rPr>
+          <w:sz w:val="28"/>
+          <w:szCs w:val="28"/>
+        </w:rPr>
+        <w:lastRenderedPageBreak/>
+        <w:drawing>
+          <wp:inline distT="0" distB="0" distL="0" distR="0" wp14:anchorId="01928F38" wp14:editId="6E8D15FB">
+            <wp:extent cx="4709568" cy="2499577"/>
+            <wp:effectExtent l="0" t="0" r="0" b="0"/>
+            <wp:docPr id="1809218780" name="Picture 1" descr="Graphical user interface&#10;&#10;Description automatically generated with medium confidence"/>
+            <wp:cNvGraphicFramePr>
+              <a:graphicFrameLocks xmlns:a="http://schemas.openxmlformats.org/drawingml/2006/main" noChangeAspect="1"/>
+            </wp:cNvGraphicFramePr>
+            <a:graphic xmlns:a="http://schemas.openxmlformats.org/drawingml/2006/main">
+              <a:graphicData uri="http://schemas.openxmlformats.org/drawingml/2006/picture">
+                <pic:pic xmlns:pic="http://schemas.openxmlformats.org/drawingml/2006/picture">
+                  <pic:nvPicPr>
+                    <pic:cNvPr id="1809218780" name="Picture 1" descr="Graphical user interface&#10;&#10;Description automatically generated with medium confidence"/>
+                    <pic:cNvPicPr/>
+                  </pic:nvPicPr>
+                  <pic:blipFill>
+                    <a:blip r:embed="rId30"/>
+                    <a:stretch>
+                      <a:fillRect/>
+                    </a:stretch>
+                  </pic:blipFill>
+                  <pic:spPr>
+                    <a:xfrm>
+                      <a:off x="0" y="0"/>
+                      <a:ext cx="4709568" cy="2499577"/>
+                    </a:xfrm>
+                    <a:prstGeom prst="rect">
+                      <a:avLst/>
+                    </a:prstGeom>
+                  </pic:spPr>
+                </pic:pic>
+              </a:graphicData>
+            </a:graphic>
+          </wp:inline>
+        </w:drawing>
+      </w:r>
+    </w:p>
+    <w:p>
+      <w:pPr>
+        <w:rPr>
+          <w:sz w:val="28"/>
+          <w:szCs w:val="28"/>
+        </w:rPr>
+      </w:pPr>
+      <w:r>
+        <w:rPr>
+          <w:sz w:val="28"/>
+          <w:szCs w:val="28"/>
+        </w:rPr>
+        <w:drawing>
+          <wp:inline distT="0" distB="0" distL="0" distR="0" wp14:anchorId="6F32ED84" wp14:editId="0FCEDADD">
+            <wp:extent cx="2796782" cy="967824"/>
+            <wp:effectExtent l="0" t="0" r="3810" b="3810"/>
+            <wp:docPr id="825447057" name="Picture 1" descr="Graphical user interface, text, application&#10;&#10;Description automatically generated"/>
+            <wp:cNvGraphicFramePr>
+              <a:graphicFrameLocks xmlns:a="http://schemas.openxmlformats.org/drawingml/2006/main" noChangeAspect="1"/>
+            </wp:cNvGraphicFramePr>
+            <a:graphic xmlns:a="http://schemas.openxmlformats.org/drawingml/2006/main">
+              <a:graphicData uri="http://schemas.openxmlformats.org/drawingml/2006/picture">
+                <pic:pic xmlns:pic="http://schemas.openxmlformats.org/drawingml/2006/picture">
+                  <pic:nvPicPr>
+                    <pic:cNvPr id="825447057" name="Picture 1" descr="Graphical user interface, text, application&#10;&#10;Description automatically generated"/>
+                    <pic:cNvPicPr/>
+                  </pic:nvPicPr>
+                  <pic:blipFill>
+                    <a:blip r:embed="rId31"/>
+                    <a:stretch>
+                      <a:fillRect/>
+                    </a:stretch>
+                  </pic:blipFill>
+                  <pic:spPr>
+                    <a:xfrm>
+                      <a:off x="0" y="0"/>
+                      <a:ext cx="2796782" cy="967824"/>
+                    </a:xfrm>
+                    <a:prstGeom prst="rect">
+                      <a:avLst/>
+                    </a:prstGeom>
+                  </pic:spPr>
+                </pic:pic>
+              </a:graphicData>
+            </a:graphic>
+          </wp:inline>
+        </w:drawing>
+      </w:r>
+    </w:p>
+    <w:p>
+      <w:pPr>
+        <w:rPr>
+          <w:sz w:val="28"/>
+          <w:szCs w:val="28"/>
+        </w:rPr>
+      </w:pPr>
+      <w:r>
+        <w:rPr>
+          <w:sz w:val="28"/>
+          <w:szCs w:val="28"/>
+        </w:rPr>
+        <w:drawing>
+          <wp:inline distT="0" distB="0" distL="0" distR="0" wp14:anchorId="47ABBE91" wp14:editId="22BA9306">
+            <wp:extent cx="2888230" cy="944962"/>
+            <wp:effectExtent l="0" t="0" r="7620" b="7620"/>
+            <wp:docPr id="328490563" name="Picture 1" descr="Graphical user interface, application, Word&#10;&#10;Description automatically generated"/>
+            <wp:cNvGraphicFramePr>
+              <a:graphicFrameLocks xmlns:a="http://schemas.openxmlformats.org/drawingml/2006/main" noChangeAspect="1"/>
+            </wp:cNvGraphicFramePr>
+            <a:graphic xmlns:a="http://schemas.openxmlformats.org/drawingml/2006/main">
+              <a:graphicData uri="http://schemas.openxmlformats.org/drawingml/2006/picture">
+                <pic:pic xmlns:pic="http://schemas.openxmlformats.org/drawingml/2006/picture">
+                  <pic:nvPicPr>
+                    <pic:cNvPr id="328490563" name="Picture 1" descr="Graphical user interface, application, Word&#10;&#10;Description automatically generated"/>
+                    <pic:cNvPicPr/>
+                  </pic:nvPicPr>
+                  <pic:blipFill>
+                    <a:blip r:embed="rId32"/>
+                    <a:stretch>
+                      <a:fillRect/>
+                    </a:stretch>
+                  </pic:blipFill>
+                  <pic:spPr>
+                    <a:xfrm>
+                      <a:off x="0" y="0"/>
+                      <a:ext cx="2888230" cy="944962"/>
+                    </a:xfrm>
+                    <a:prstGeom prst="rect">
+                      <a:avLst/>
+                    </a:prstGeom>
+                  </pic:spPr>
+                </pic:pic>
+              </a:graphicData>
+            </a:graphic>
+          </wp:inline>
+        </w:drawing>
+      </w:r>
+    </w:p>
+    <w:p>
+      <w:pPr>
+        <w:rPr>
+          <w:sz w:val="28"/>
+          <w:szCs w:val="28"/>
+        </w:rPr>
+      </w:pPr>
+      <w:r>
+        <w:rPr>
+          <w:sz w:val="28"/>
+          <w:szCs w:val="28"/>
+        </w:rPr>
+        <w:drawing>
+          <wp:inline distT="0" distB="0" distL="0" distR="0" wp14:anchorId="434AD723" wp14:editId="292C3BE0">
+            <wp:extent cx="4625741" cy="1204064"/>
+            <wp:effectExtent l="0" t="0" r="3810" b="0"/>
+            <wp:docPr id="1338879435" name="Picture 1" descr="Graphical user interface, text, application&#10;&#10;Description automatically generated"/>
+            <wp:cNvGraphicFramePr>
+              <a:graphicFrameLocks xmlns:a="http://schemas.openxmlformats.org/drawingml/2006/main" noChangeAspect="1"/>
+            </wp:cNvGraphicFramePr>
+            <a:graphic xmlns:a="http://schemas.openxmlformats.org/drawingml/2006/main">
+              <a:graphicData uri="http://schemas.openxmlformats.org/drawingml/2006/picture">
+                <pic:pic xmlns:pic="http://schemas.openxmlformats.org/drawingml/2006/picture">
+                  <pic:nvPicPr>
+                    <pic:cNvPr id="1338879435" name="Picture 1" descr="Graphical user interface, text, application&#10;&#10;Description automatically generated"/>
+                    <pic:cNvPicPr/>
+                  </pic:nvPicPr>
+                  <pic:blipFill>
+                    <a:blip r:embed="rId33"/>
+                    <a:stretch>
+                      <a:fillRect/>
+                    </a:stretch>
+                  </pic:blipFill>
+                  <pic:spPr>
+                    <a:xfrm>
+                      <a:off x="0" y="0"/>
+                      <a:ext cx="4625741" cy="1204064"/>
+                    </a:xfrm>
+                    <a:prstGeom prst="rect">
+                      <a:avLst/>
+                    </a:prstGeom>
+                  </pic:spPr>
+                </pic:pic>
+              </a:graphicData>
+            </a:graphic>
+          </wp:inline>
+        </w:drawing>
+      </w:r>
+    </w:p>
+    <w:p>
+      <w:pPr>
+        <w:rPr>
+          <w:sz w:val="28"/>
+          <w:szCs w:val="28"/>
+        </w:rPr>
+      </w:pPr>
+      <w:r>
+        <w:rPr>
+          <w:sz w:val="28"/>
+          <w:szCs w:val="28"/>
+        </w:rPr>
+        <w:drawing>
+          <wp:inline distT="0" distB="0" distL="0" distR="0" wp14:anchorId="027C43EB" wp14:editId="74462F56">
+            <wp:extent cx="4663844" cy="792549"/>
+            <wp:effectExtent l="0" t="0" r="3810" b="7620"/>
+            <wp:docPr id="445546115" name="Picture 1" descr="Graphical user interface, text, application&#10;&#10;Description automatically generated"/>
+            <wp:cNvGraphicFramePr>
+              <a:graphicFrameLocks xmlns:a="http://schemas.openxmlformats.org/drawingml/2006/main" noChangeAspect="1"/>
+            </wp:cNvGraphicFramePr>
+            <a:graphic xmlns:a="http://schemas.openxmlformats.org/drawingml/2006/main">
+              <a:graphicData uri="http://schemas.openxmlformats.org/drawingml/2006/picture">
+                <pic:pic xmlns:pic="http://schemas.openxmlformats.org/drawingml/2006/picture">
+                  <pic:nvPicPr>
+                    <pic:cNvPr id="445546115" name="Picture 1" descr="Graphical user interface, text, application&#10;&#10;Description automatically generated"/>
+                    <pic:cNvPicPr/>
+                  </pic:nvPicPr>
+                  <pic:blipFill>
+                    <a:blip r:embed="rId34"/>
+                    <a:stretch>
+                      <a:fillRect/>
+                    </a:stretch>
+                  </pic:blipFill>
+                  <pic:spPr>
+                    <a:xfrm>
+                      <a:off x="0" y="0"/>
+                      <a:ext cx="4663844" cy="792549"/>
+                    </a:xfrm>
+                    <a:prstGeom prst="rect">
+                      <a:avLst/>
+                    </a:prstGeom>
+                  </pic:spPr>
+                </pic:pic>
+              </a:graphicData>
+            </a:graphic>
+          </wp:inline>
+        </w:drawing>
+      </w:r>
+    </w:p>
+    <w:p>
+      <w:pPr>
+        <w:rPr>
+          <w:sz w:val="28"/>
+          <w:szCs w:val="28"/>
+        </w:rPr>
+      </w:pPr>
+      <w:r>
+        <w:rPr>
+          <w:sz w:val="28"/>
+          <w:szCs w:val="28"/>
+        </w:rPr>
+        <w:drawing>
+          <wp:inline distT="0" distB="0" distL="0" distR="0" wp14:anchorId="7D6D2311" wp14:editId="5EE72BA0">
+            <wp:extent cx="4701947" cy="1775614"/>
+            <wp:effectExtent l="0" t="0" r="3810" b="0"/>
+            <wp:docPr id="861966765" name="Picture 1" descr="Graphical user interface, text, application, chat or text message&#10;&#10;Description automatically generated"/>
+            <wp:cNvGraphicFramePr>
+              <a:graphicFrameLocks xmlns:a="http://schemas.openxmlformats.org/drawingml/2006/main" noChangeAspect="1"/>
+            </wp:cNvGraphicFramePr>
+            <a:graphic xmlns:a="http://schemas.openxmlformats.org/drawingml/2006/main">
+              <a:graphicData uri="http://schemas.openxmlformats.org/drawingml/2006/picture">
+                <pic:pic xmlns:pic="http://schemas.openxmlformats.org/drawingml/2006/picture">
+                  <pic:nvPicPr>
+                    <pic:cNvPr id="861966765" name="Picture 1" descr="Graphical user interface, text, application, chat or text message&#10;&#10;Description automatically generated"/>
+                    <pic:cNvPicPr/>
+                  </pic:nvPicPr>
+                  <pic:blipFill>
+                    <a:blip r:embed="rId35"/>
+                    <a:stretch>
+                      <a:fillRect/>
+                    </a:stretch>
+                  </pic:blipFill>
+                  <pic:spPr>
+                    <a:xfrm>
+                      <a:off x="0" y="0"/>
+                      <a:ext cx="4701947" cy="1775614"/>
+                    </a:xfrm>
+                    <a:prstGeom prst="rect">
+                      <a:avLst/>
+                    </a:prstGeom>
+                  </pic:spPr>
+                </pic:pic>
+              </a:graphicData>
+            </a:graphic>
+          </wp:inline>
+        </w:drawing>
+      </w:r>
+    </w:p>
+    <w:p>
+      <w:pPr>
+        <w:rPr>
+          <w:sz w:val="28"/>
+          <w:szCs w:val="28"/>
+        </w:rPr>
+      </w:pPr>
+      <w:r>
+        <w:rPr>
+          <w:sz w:val="28"/>
+          <w:szCs w:val="28"/>
+        </w:rPr>
+        <w:lastRenderedPageBreak/>
+        <w:drawing>
+          <wp:inline distT="0" distB="0" distL="0" distR="0" wp14:anchorId="09D7B6C2" wp14:editId="338AD6D7">
+            <wp:extent cx="2865368" cy="967824"/>
+            <wp:effectExtent l="0" t="0" r="0" b="3810"/>
+            <wp:docPr id="875614359" name="Picture 1" descr="Graphical user interface, text, application&#10;&#10;Description automatically generated"/>
+            <wp:cNvGraphicFramePr>
+              <a:graphicFrameLocks xmlns:a="http://schemas.openxmlformats.org/drawingml/2006/main" noChangeAspect="1"/>
+            </wp:cNvGraphicFramePr>
+            <a:graphic xmlns:a="http://schemas.openxmlformats.org/drawingml/2006/main">
+              <a:graphicData uri="http://schemas.openxmlformats.org/drawingml/2006/picture">
+                <pic:pic xmlns:pic="http://schemas.openxmlformats.org/drawingml/2006/picture">
+                  <pic:nvPicPr>
+                    <pic:cNvPr id="875614359" name="Picture 1" descr="Graphical user interface, text, application&#10;&#10;Description automatically generated"/>
+                    <pic:cNvPicPr/>
+                  </pic:nvPicPr>
+                  <pic:blipFill>
+                    <a:blip r:embed="rId36"/>
+                    <a:stretch>
+                      <a:fillRect/>
+                    </a:stretch>
+                  </pic:blipFill>
+                  <pic:spPr>
+                    <a:xfrm>
+                      <a:off x="0" y="0"/>
+                      <a:ext cx="2865368" cy="967824"/>
+                    </a:xfrm>
+                    <a:prstGeom prst="rect">
+                      <a:avLst/>
+                    </a:prstGeom>
+                  </pic:spPr>
+                </pic:pic>
+              </a:graphicData>
+            </a:graphic>
+          </wp:inline>
+        </w:drawing>
+      </w:r>
+    </w:p>
+    <w:p>
+      <w:pPr>
+        <w:rPr>
+          <w:sz w:val="28"/>
+          <w:szCs w:val="28"/>
+        </w:rPr>
+      </w:pPr>
+      <w:r>
+        <w:rPr>
+          <w:sz w:val="28"/>
+          <w:szCs w:val="28"/>
+        </w:rPr>
+        <w:drawing>
+          <wp:inline distT="0" distB="0" distL="0" distR="0" wp14:anchorId="3C2D73CF" wp14:editId="36C0A451">
+            <wp:extent cx="4618120" cy="2469094"/>
+            <wp:effectExtent l="0" t="0" r="0" b="7620"/>
+            <wp:docPr id="2072259318" name="Picture 1" descr="A picture containing graphical user interface&#10;&#10;Description automatically generated"/>
+            <wp:cNvGraphicFramePr>
+              <a:graphicFrameLocks xmlns:a="http://schemas.openxmlformats.org/drawingml/2006/main" noChangeAspect="1"/>
+            </wp:cNvGraphicFramePr>
+            <a:graphic xmlns:a="http://schemas.openxmlformats.org/drawingml/2006/main">
+              <a:graphicData uri="http://schemas.openxmlformats.org/drawingml/2006/picture">
+                <pic:pic xmlns:pic="http://schemas.openxmlformats.org/drawingml/2006/picture">
+                  <pic:nvPicPr>
+                    <pic:cNvPr id="2072259318" name="Picture 1" descr="A picture containing graphical user interface&#10;&#10;Description automatically generated"/>
+                    <pic:cNvPicPr/>
+                  </pic:nvPicPr>
+                  <pic:blipFill>
+                    <a:blip r:embed="rId37"/>
+                    <a:stretch>
+                      <a:fillRect/>
+                    </a:stretch>
+                  </pic:blipFill>
+                  <pic:spPr>
+                    <a:xfrm>
+                      <a:off x="0" y="0"/>
+                      <a:ext cx="4618120" cy="2469094"/>
+                    </a:xfrm>
+                    <a:prstGeom prst="rect">
+                      <a:avLst/>
+                    </a:prstGeom>
+                  </pic:spPr>
+                </pic:pic>
+              </a:graphicData>
+            </a:graphic>
+          </wp:inline>
+        </w:drawing>
+      </w:r>
+    </w:p>
+    <w:p>
+      <w:pPr>
+        <w:rPr>
+          <w:sz w:val="28"/>
+          <w:szCs w:val="28"/>
+        </w:rPr>
+      </w:pPr>
+      <w:r>
+        <w:rPr>
+          <w:sz w:val="28"/>
+          <w:szCs w:val="28"/>
+        </w:rPr>
+        <w:drawing>
+          <wp:inline distT="0" distB="0" distL="0" distR="0" wp14:anchorId="6253073C" wp14:editId="26497B5D">
+            <wp:extent cx="2903472" cy="1013548"/>
+            <wp:effectExtent l="0" t="0" r="0" b="0"/>
+            <wp:docPr id="693998924" name="Picture 1" descr="Graphical user interface, text, application&#10;&#10;Description automatically generated"/>
+            <wp:cNvGraphicFramePr>
+              <a:graphicFrameLocks xmlns:a="http://schemas.openxmlformats.org/drawingml/2006/main" noChangeAspect="1"/>
+            </wp:cNvGraphicFramePr>
+            <a:graphic xmlns:a="http://schemas.openxmlformats.org/drawingml/2006/main">
+              <a:graphicData uri="http://schemas.openxmlformats.org/drawingml/2006/picture">
+                <pic:pic xmlns:pic="http://schemas.openxmlformats.org/drawingml/2006/picture">
+                  <pic:nvPicPr>
+                    <pic:cNvPr id="693998924" name="Picture 1" descr="Graphical user interface, text, application&#10;&#10;Description automatically generated"/>
+                    <pic:cNvPicPr/>
+                  </pic:nvPicPr>
+                  <pic:blipFill>
+                    <a:blip r:embed="rId38"/>
+                    <a:stretch>
+                      <a:fillRect/>
+                    </a:stretch>
+                  </pic:blipFill>
+                  <pic:spPr>
+                    <a:xfrm>
+                      <a:off x="0" y="0"/>
+                      <a:ext cx="2903472" cy="1013548"/>
+                    </a:xfrm>
+                    <a:prstGeom prst="rect">
+                      <a:avLst/>
+                    </a:prstGeom>
+                  </pic:spPr>
+                </pic:pic>
+              </a:graphicData>
+            </a:graphic>
+          </wp:inline>
+        </w:drawing>
+      </w:r>
+    </w:p>
+    <w:p>
+      <w:pPr>
+        <w:rPr>
+          <w:sz w:val="28"/>
+          <w:szCs w:val="28"/>
+        </w:rPr>
+      </w:pPr>
+      <w:r>
+        <w:rPr>
+          <w:sz w:val="28"/>
+          <w:szCs w:val="28"/>
+        </w:rPr>
+        <w:drawing>
+          <wp:inline distT="0" distB="0" distL="0" distR="0" wp14:anchorId="0F0D2B36" wp14:editId="073F635A">
+            <wp:extent cx="4709568" cy="2095682"/>
+            <wp:effectExtent l="0" t="0" r="0" b="0"/>
+            <wp:docPr id="572491938" name="Picture 1" descr="Graphical user interface, application, Word&#10;&#10;Description automatically generated"/>
+            <wp:cNvGraphicFramePr>
+              <a:graphicFrameLocks xmlns:a="http://schemas.openxmlformats.org/drawingml/2006/main" noChangeAspect="1"/>
+            </wp:cNvGraphicFramePr>
+            <a:graphic xmlns:a="http://schemas.openxmlformats.org/drawingml/2006/main">
+              <a:graphicData uri="http://schemas.openxmlformats.org/drawingml/2006/picture">
+                <pic:pic xmlns:pic="http://schemas.openxmlformats.org/drawingml/2006/picture">
+                  <pic:nvPicPr>
+                    <pic:cNvPr id="572491938" name="Picture 1" descr="Graphical user interface, application, Word&#10;&#10;Description automatically generated"/>
+                    <pic:cNvPicPr/>
+                  </pic:nvPicPr>
+                  <pic:blipFill>
+                    <a:blip r:embed="rId39"/>
+                    <a:stretch>
+                      <a:fillRect/>
+                    </a:stretch>
+                  </pic:blipFill>
+                  <pic:spPr>
+                    <a:xfrm>
+                      <a:off x="0" y="0"/>
+                      <a:ext cx="4709568" cy="2095682"/>
+                    </a:xfrm>
+                    <a:prstGeom prst="rect">
+                      <a:avLst/>
+                    </a:prstGeom>
+                  </pic:spPr>
+                </pic:pic>
+              </a:graphicData>
+            </a:graphic>
+          </wp:inline>
+        </w:drawing>
+      </w:r>
+    </w:p>
+    <w:p>
+      <w:pPr>
+        <w:rPr>
+          <w:sz w:val="28"/>
+          <w:szCs w:val="28"/>
+        </w:rPr>
+      </w:pPr>
+      <w:r>
+        <w:rPr>
+          <w:sz w:val="28"/>
+          <w:szCs w:val="28"/>
+        </w:rPr>
+        <w:drawing>
+          <wp:inline distT="0" distB="0" distL="0" distR="0" wp14:anchorId="607A63C0" wp14:editId="5251AA38">
+            <wp:extent cx="4793395" cy="1242168"/>
+            <wp:effectExtent l="0" t="0" r="7620" b="0"/>
+            <wp:docPr id="729031049" name="Picture 1" descr="Graphical user interface, application&#10;&#10;Description automatically generated"/>
+            <wp:cNvGraphicFramePr>
+              <a:graphicFrameLocks xmlns:a="http://schemas.openxmlformats.org/drawingml/2006/main" noChangeAspect="1"/>
+            </wp:cNvGraphicFramePr>
+            <a:graphic xmlns:a="http://schemas.openxmlformats.org/drawingml/2006/main">
+              <a:graphicData uri="http://schemas.openxmlformats.org/drawingml/2006/picture">
+                <pic:pic xmlns:pic="http://schemas.openxmlformats.org/drawingml/2006/picture">
+                  <pic:nvPicPr>
+                    <pic:cNvPr id="729031049" name="Picture 1" descr="Graphical user interface, application&#10;&#10;Description automatically generated"/>
+                    <pic:cNvPicPr/>
+                  </pic:nvPicPr>
+                  <pic:blipFill>
+                    <a:blip r:embed="rId40"/>
+                    <a:stretch>
+                      <a:fillRect/>
+                    </a:stretch>
+                  </pic:blipFill>
+                  <pic:spPr>
+                    <a:xfrm>
+                      <a:off x="0" y="0"/>
+                      <a:ext cx="4793395" cy="1242168"/>
+                    </a:xfrm>
+                    <a:prstGeom prst="rect">
+                      <a:avLst/>
+                    </a:prstGeom>
+                  </pic:spPr>
+                </pic:pic>
+              </a:graphicData>
+            </a:graphic>
+          </wp:inline>
+        </w:drawing>
+      </w:r>
+    </w:p>
+    <w:p>
+      <w:pPr>
+        <w:rPr>
+          <w:sz w:val="28"/>
+          <w:szCs w:val="28"/>
+        </w:rPr>
+      </w:pPr>
+      <w:r>
+        <w:rPr>
+          <w:sz w:val="28"/>
+          <w:szCs w:val="28"/>
+        </w:rPr>
+        <w:lastRenderedPageBreak/>
+        <w:drawing>
+          <wp:inline distT="0" distB="0" distL="0" distR="0" wp14:anchorId="036BB9A5" wp14:editId="56BDA783">
+            <wp:extent cx="4747671" cy="1249788"/>
+            <wp:effectExtent l="0" t="0" r="0" b="7620"/>
+            <wp:docPr id="391923987" name="Picture 1" descr="Text, table&#10;&#10;Description automatically generated"/>
+            <wp:cNvGraphicFramePr>
+              <a:graphicFrameLocks xmlns:a="http://schemas.openxmlformats.org/drawingml/2006/main" noChangeAspect="1"/>
+            </wp:cNvGraphicFramePr>
+            <a:graphic xmlns:a="http://schemas.openxmlformats.org/drawingml/2006/main">
+              <a:graphicData uri="http://schemas.openxmlformats.org/drawingml/2006/picture">
+                <pic:pic xmlns:pic="http://schemas.openxmlformats.org/drawingml/2006/picture">
+                  <pic:nvPicPr>
+                    <pic:cNvPr id="391923987" name="Picture 1" descr="Text, table&#10;&#10;Description automatically generated"/>
+                    <pic:cNvPicPr/>
+                  </pic:nvPicPr>
+                  <pic:blipFill>
+                    <a:blip r:embed="rId41"/>
+                    <a:stretch>
+                      <a:fillRect/>
+                    </a:stretch>
+                  </pic:blipFill>
+                  <pic:spPr>
+                    <a:xfrm>
+                      <a:off x="0" y="0"/>
+                      <a:ext cx="4747671" cy="1249788"/>
+                    </a:xfrm>
+                    <a:prstGeom prst="rect">
+                      <a:avLst/>
+                    </a:prstGeom>
+                  </pic:spPr>
+                </pic:pic>
+              </a:graphicData>
+            </a:graphic>
+          </wp:inline>
+        </w:drawing>
+      </w:r>
+    </w:p>
+    <w:p>
+      <w:pPr>
+        <w:rPr>
+          <w:sz w:val="28"/>
+          <w:szCs w:val="28"/>
+        </w:rPr>
+      </w:pPr>
+      <w:r>
+        <w:rPr>
+          <w:sz w:val="28"/>
+          <w:szCs w:val="28"/>
+        </w:rPr>
+        <w:drawing>
+          <wp:inline distT="0" distB="0" distL="0" distR="0" wp14:anchorId="7BB17927" wp14:editId="6281C234">
+            <wp:extent cx="4747671" cy="1325995"/>
+            <wp:effectExtent l="0" t="0" r="0" b="7620"/>
+            <wp:docPr id="603136055" name="Picture 1" descr="Graphical user interface, application&#10;&#10;Description automatically generated"/>
+            <wp:cNvGraphicFramePr>
+              <a:graphicFrameLocks xmlns:a="http://schemas.openxmlformats.org/drawingml/2006/main" noChangeAspect="1"/>
+            </wp:cNvGraphicFramePr>
+            <a:graphic xmlns:a="http://schemas.openxmlformats.org/drawingml/2006/main">
+              <a:graphicData uri="http://schemas.openxmlformats.org/drawingml/2006/picture">
+                <pic:pic xmlns:pic="http://schemas.openxmlformats.org/drawingml/2006/picture">
+                  <pic:nvPicPr>
+                    <pic:cNvPr id="603136055" name="Picture 1" descr="Graphical user interface, application&#10;&#10;Description automatically generated"/>
+                    <pic:cNvPicPr/>
+                  </pic:nvPicPr>
+                  <pic:blipFill>
+                    <a:blip r:embed="rId42"/>
+                    <a:stretch>
+                      <a:fillRect/>
+                    </a:stretch>
+                  </pic:blipFill>
+                  <pic:spPr>
+                    <a:xfrm>
+                      <a:off x="0" y="0"/>
+                      <a:ext cx="4747671" cy="1325995"/>
+                    </a:xfrm>
+                    <a:prstGeom prst="rect">
+                      <a:avLst/>
+                    </a:prstGeom>
+                  </pic:spPr>
+                </pic:pic>
+              </a:graphicData>
+            </a:graphic>
+          </wp:inline>
+        </w:drawing>
+      </w:r>
+    </w:p>
+    <w:p>
+      <w:pPr>
+        <w:rPr>
+          <w:sz w:val="28"/>
+          <w:szCs w:val="28"/>
+        </w:rPr>
+      </w:pPr>
+      <w:r>
+        <w:rPr>
+          <w:sz w:val="28"/>
+          <w:szCs w:val="28"/>
+        </w:rPr>
+        <w:drawing>
+          <wp:inline distT="0" distB="0" distL="0" distR="0" wp14:anchorId="636843E1" wp14:editId="3200F77D">
+            <wp:extent cx="4740051" cy="1165961"/>
+            <wp:effectExtent l="0" t="0" r="3810" b="0"/>
+            <wp:docPr id="118271326" name="Picture 1" descr="Graphical user interface, application&#10;&#10;Description automatically generated"/>
+            <wp:cNvGraphicFramePr>
+              <a:graphicFrameLocks xmlns:a="http://schemas.openxmlformats.org/drawingml/2006/main" noChangeAspect="1"/>
+            </wp:cNvGraphicFramePr>
+            <a:graphic xmlns:a="http://schemas.openxmlformats.org/drawingml/2006/main">
+              <a:graphicData uri="http://schemas.openxmlformats.org/drawingml/2006/picture">
+                <pic:pic xmlns:pic="http://schemas.openxmlformats.org/drawingml/2006/picture">
+                  <pic:nvPicPr>
+                    <pic:cNvPr id="118271326" name="Picture 1" descr="Graphical user interface, application&#10;&#10;Description automatically generated"/>
+                    <pic:cNvPicPr/>
+                  </pic:nvPicPr>
+                  <pic:blipFill>
+                    <a:blip r:embed="rId43"/>
+                    <a:stretch>
+                      <a:fillRect/>
+                    </a:stretch>
+                  </pic:blipFill>
+                  <pic:spPr>
+                    <a:xfrm>
+                      <a:off x="0" y="0"/>
+                      <a:ext cx="4740051" cy="1165961"/>
+                    </a:xfrm>
+                    <a:prstGeom prst="rect">
+                      <a:avLst/>
+                    </a:prstGeom>
+                  </pic:spPr>
+                </pic:pic>
+              </a:graphicData>
+            </a:graphic>
+          </wp:inline>
+        </w:drawing>
+      </w:r>
+    </w:p>
+    <w:p>
+      <w:pPr>
+        <w:rPr>
+          <w:sz w:val="28"/>
+          <w:szCs w:val="28"/>
+        </w:rPr>
+      </w:pPr>
+      <w:r>
+        <w:rPr>
+          <w:sz w:val="28"/>
+          <w:szCs w:val="28"/>
+        </w:rPr>
+        <w:drawing>
+          <wp:inline distT="0" distB="0" distL="0" distR="0" wp14:anchorId="7F3AEFF1" wp14:editId="273FF3CD">
+            <wp:extent cx="5731510" cy="755015"/>
+            <wp:effectExtent l="0" t="0" r="2540" b="6985"/>
+            <wp:docPr id="1394043592" name="Picture 1" descr="Text&#10;&#10;Description automatically generated with medium confidence"/>
+            <wp:cNvGraphicFramePr>
+              <a:graphicFrameLocks xmlns:a="http://schemas.openxmlformats.org/drawingml/2006/main" noChangeAspect="1"/>
+            </wp:cNvGraphicFramePr>
+            <a:graphic xmlns:a="http://schemas.openxmlformats.org/drawingml/2006/main">
+              <a:graphicData uri="http://schemas.openxmlformats.org/drawingml/2006/picture">
+                <pic:pic xmlns:pic="http://schemas.openxmlformats.org/drawingml/2006/picture">
+                  <pic:nvPicPr>
+                    <pic:cNvPr id="1394043592" name="Picture 1" descr="Text&#10;&#10;Description automatically generated with medium confidence"/>
+                    <pic:cNvPicPr/>
+                  </pic:nvPicPr>
+                  <pic:blipFill>
+                    <a:blip r:embed="rId44"/>
+                    <a:stretch>
+                      <a:fillRect/>
+                    </a:stretch>
+                  </pic:blipFill>
+                  <pic:spPr>
+                    <a:xfrm>
+                      <a:off x="0" y="0"/>
+                      <a:ext cx="5731510" cy="755015"/>
+                    </a:xfrm>
+                    <a:prstGeom prst="rect">
+                      <a:avLst/>
+                    </a:prstGeom>
+                  </pic:spPr>
+                </pic:pic>
+              </a:graphicData>
+            </a:graphic>
+          </wp:inline>
+        </w:drawing>
+      </w:r>
+    </w:p>
+    <w:p>
+      <w:pPr>
+        <w:rPr>
+          <w:sz w:val="28"/>
+          <w:szCs w:val="28"/>
+        </w:rPr>
+      </w:pPr>
+      <w:r>
+        <w:rPr>
+          <w:sz w:val="28"/>
+          <w:szCs w:val="28"/>
+        </w:rPr>
+        <w:drawing>
+          <wp:inline distT="0" distB="0" distL="0" distR="0" wp14:anchorId="37ECC667" wp14:editId="11843756">
+            <wp:extent cx="4785775" cy="579170"/>
+            <wp:effectExtent l="0" t="0" r="0" b="0"/>
+            <wp:docPr id="1188448732" name="Picture 1"/>
+            <wp:cNvGraphicFramePr>
+              <a:graphicFrameLocks xmlns:a="http://schemas.openxmlformats.org/drawingml/2006/main" noChangeAspect="1"/>
+            </wp:cNvGraphicFramePr>
+            <a:graphic xmlns:a="http://schemas.openxmlformats.org/drawingml/2006/main">
+              <a:graphicData uri="http://schemas.openxmlformats.org/drawingml/2006/picture">
+                <pic:pic xmlns:pic="http://schemas.openxmlformats.org/drawingml/2006/picture">
+                  <pic:nvPicPr>
+                    <pic:cNvPr id="1188448732" name=""/>
+                    <pic:cNvPicPr/>
+                  </pic:nvPicPr>
+                  <pic:blipFill>
+                    <a:blip r:embed="rId45"/>
+                    <a:stretch>
+                      <a:fillRect/>
+                    </a:stretch>
+                  </pic:blipFill>
+                  <pic:spPr>
+                    <a:xfrm>
+                      <a:off x="0" y="0"/>
+                      <a:ext cx="4785775" cy="579170"/>
+                    </a:xfrm>
+                    <a:prstGeom prst="rect">
+                      <a:avLst/>
+                    </a:prstGeom>
+                  </pic:spPr>
+                </pic:pic>
+              </a:graphicData>
+            </a:graphic>
+          </wp:inline>
+        </w:drawing>
+      </w:r>
+    </w:p>
+    <w:p>
+      <w:pPr>
+        <w:rPr>
+          <w:sz w:val="28"/>
+          <w:szCs w:val="28"/>
+        </w:rPr>
+      </w:pPr>
+      <w:r>
+        <w:rPr>
+          <w:sz w:val="28"/>
+          <w:szCs w:val="28"/>
+        </w:rPr>
+        <w:drawing>
+          <wp:inline distT="0" distB="0" distL="0" distR="0" wp14:anchorId="6112546B" wp14:editId="173D8163">
+            <wp:extent cx="4724809" cy="1729890"/>
+            <wp:effectExtent l="0" t="0" r="0" b="3810"/>
+            <wp:docPr id="1417463960" name="Picture 1" descr="Graphical user interface, application&#10;&#10;Description automatically generated"/>
+            <wp:cNvGraphicFramePr>
+              <a:graphicFrameLocks xmlns:a="http://schemas.openxmlformats.org/drawingml/2006/main" noChangeAspect="1"/>
+            </wp:cNvGraphicFramePr>
+            <a:graphic xmlns:a="http://schemas.openxmlformats.org/drawingml/2006/main">
+              <a:graphicData uri="http://schemas.openxmlformats.org/drawingml/2006/picture">
+                <pic:pic xmlns:pic="http://schemas.openxmlformats.org/drawingml/2006/picture">
+                  <pic:nvPicPr>
+                    <pic:cNvPr id="1417463960" name="Picture 1" descr="Graphical user interface, application&#10;&#10;Description automatically generated"/>
+                    <pic:cNvPicPr/>
+                  </pic:nvPicPr>
+                  <pic:blipFill>
+                    <a:blip r:embed="rId46"/>
+                    <a:stretch>
+                      <a:fillRect/>
+                    </a:stretch>
+                  </pic:blipFill>
+                  <pic:spPr>
+                    <a:xfrm>
+                      <a:off x="0" y="0"/>
+                      <a:ext cx="4724809" cy="1729890"/>
+                    </a:xfrm>
+                    <a:prstGeom prst="rect">
+                      <a:avLst/>
+                    </a:prstGeom>
+                  </pic:spPr>
+                </pic:pic>
+              </a:graphicData>
+            </a:graphic>
+          </wp:inline>
+        </w:drawing>
+      </w:r>
+    </w:p>
+    <w:p>
+      <w:pPr>
+        <w:rPr>
+          <w:sz w:val="28"/>
+          <w:szCs w:val="28"/>
+        </w:rPr>
+      </w:pPr>
+      <w:r>
+        <w:rPr>
+          <w:sz w:val="28"/>
+          <w:szCs w:val="28"/>
+        </w:rPr>
+        <w:drawing>
+          <wp:inline distT="0" distB="0" distL="0" distR="0" wp14:anchorId="0B145ED0" wp14:editId="2785FFB8">
+            <wp:extent cx="1577477" cy="297206"/>
+            <wp:effectExtent l="0" t="0" r="3810" b="7620"/>
+            <wp:docPr id="739984682" name="Picture 1"/>
+            <wp:cNvGraphicFramePr>
+              <a:graphicFrameLocks xmlns:a="http://schemas.openxmlformats.org/drawingml/2006/main" noChangeAspect="1"/>
+            </wp:cNvGraphicFramePr>
+            <a:graphic xmlns:a="http://schemas.openxmlformats.org/drawingml/2006/main">
+              <a:graphicData uri="http://schemas.openxmlformats.org/drawingml/2006/picture">
+                <pic:pic xmlns:pic="http://schemas.openxmlformats.org/drawingml/2006/picture">
+                  <pic:nvPicPr>
+                    <pic:cNvPr id="739984682" name=""/>
+                    <pic:cNvPicPr/>
+                  </pic:nvPicPr>
+                  <pic:blipFill>
+                    <a:blip r:embed="rId47"/>
+                    <a:stretch>
+                      <a:fillRect/>
+                    </a:stretch>
+                  </pic:blipFill>
+                  <pic:spPr>
+                    <a:xfrm>
+                      <a:off x="0" y="0"/>
+                      <a:ext cx="1577477" cy="297206"/>
+                    </a:xfrm>
+                    <a:prstGeom prst="rect">
+                      <a:avLst/>
+                    </a:prstGeom>
+                  </pic:spPr>
+                </pic:pic>
+              </a:graphicData>
+            </a:graphic>
+          </wp:inline>
+        </w:drawing>
+      </w:r>
+    </w:p>
+    <w:p>
+      <w:pPr>
+        <w:rPr>
+          <w:sz w:val="28"/>
+          <w:szCs w:val="28"/>
+        </w:rPr>
+      </w:pPr>
+      <w:r>
+        <w:rPr>
+          <w:sz w:val="28"/>
+          <w:szCs w:val="28"/>
+        </w:rPr>
+        <w:drawing>
+          <wp:inline distT="0" distB="0" distL="0" distR="0" wp14:anchorId="19ED54B2" wp14:editId="40D6F06E">
+            <wp:extent cx="4762913" cy="868755"/>
+            <wp:effectExtent l="0" t="0" r="0" b="7620"/>
+            <wp:docPr id="1826542467" name="Picture 1" descr="A picture containing table&#10;&#10;Description automatically generated"/>
+            <wp:cNvGraphicFramePr>
+              <a:graphicFrameLocks xmlns:a="http://schemas.openxmlformats.org/drawingml/2006/main" noChangeAspect="1"/>
+            </wp:cNvGraphicFramePr>
+            <a:graphic xmlns:a="http://schemas.openxmlformats.org/drawingml/2006/main">
+              <a:graphicData uri="http://schemas.openxmlformats.org/drawingml/2006/picture">
+                <pic:pic xmlns:pic="http://schemas.openxmlformats.org/drawingml/2006/picture">
+                  <pic:nvPicPr>
+                    <pic:cNvPr id="1826542467" name="Picture 1" descr="A picture containing table&#10;&#10;Description automatically generated"/>
+                    <pic:cNvPicPr/>
+                  </pic:nvPicPr>
+                  <pic:blipFill>
+                    <a:blip r:embed="rId48"/>
+                    <a:stretch>
+                      <a:fillRect/>
+                    </a:stretch>
+                  </pic:blipFill>
+                  <pic:spPr>
+                    <a:xfrm>
+                      <a:off x="0" y="0"/>
+                      <a:ext cx="4762913" cy="868755"/>
+                    </a:xfrm>
+                    <a:prstGeom prst="rect">
+                      <a:avLst/>
+                    </a:prstGeom>
+                  </pic:spPr>
+                </pic:pic>
+              </a:graphicData>
+            </a:graphic>
+          </wp:inline>
+        </w:drawing>
+      </w:r>
+    </w:p>
+    <w:p>
+      <w:pPr>
+        <w:rPr>
+          <w:sz w:val="28"/>
+          <w:szCs w:val="28"/>
+        </w:rPr>
+      </w:pPr>
+      <w:r>
+        <w:rPr>
+          <w:sz w:val="28"/>
+          <w:szCs w:val="28"/>
+        </w:rPr>
+        <w:lastRenderedPageBreak/>
+        <w:drawing>
+          <wp:inline distT="0" distB="0" distL="0" distR="0" wp14:anchorId="39642BC3" wp14:editId="52EFB49A">
+            <wp:extent cx="4572396" cy="2796782"/>
+            <wp:effectExtent l="0" t="0" r="0" b="3810"/>
+            <wp:docPr id="1782782978" name="Picture 1" descr="Text&#10;&#10;Description automatically generated"/>
+            <wp:cNvGraphicFramePr>
+              <a:graphicFrameLocks xmlns:a="http://schemas.openxmlformats.org/drawingml/2006/main" noChangeAspect="1"/>
+            </wp:cNvGraphicFramePr>
+            <a:graphic xmlns:a="http://schemas.openxmlformats.org/drawingml/2006/main">
+              <a:graphicData uri="http://schemas.openxmlformats.org/drawingml/2006/picture">
+                <pic:pic xmlns:pic="http://schemas.openxmlformats.org/drawingml/2006/picture">
+                  <pic:nvPicPr>
+                    <pic:cNvPr id="1782782978" name="Picture 1" descr="Text&#10;&#10;Description automatically generated"/>
+                    <pic:cNvPicPr/>
+                  </pic:nvPicPr>
+                  <pic:blipFill>
+                    <a:blip r:embed="rId49"/>
+                    <a:stretch>
+                      <a:fillRect/>
+                    </a:stretch>
+                  </pic:blipFill>
+                  <pic:spPr>
+                    <a:xfrm>
+                      <a:off x="0" y="0"/>
+                      <a:ext cx="4572396" cy="2796782"/>
+                    </a:xfrm>
+                    <a:prstGeom prst="rect">
+                      <a:avLst/>
+                    </a:prstGeom>
+                  </pic:spPr>
+                </pic:pic>
+              </a:graphicData>
+            </a:graphic>
+          </wp:inline>
+        </w:drawing>
+      </w:r>
+    </w:p>
+    <w:p>
+      <w:pPr>
+        <w:rPr>
+          <w:sz w:val="28"/>
+          <w:szCs w:val="28"/>
+        </w:rPr>
+      </w:pPr>
+      <w:r>
+        <w:rPr>
+          <w:sz w:val="28"/>
+          <w:szCs w:val="28"/>
+        </w:rPr>
+        <w:drawing>
+          <wp:inline distT="0" distB="0" distL="0" distR="0" wp14:anchorId="47FBEA90" wp14:editId="26627C4B">
+            <wp:extent cx="4762913" cy="5029636"/>
+            <wp:effectExtent l="0" t="0" r="0" b="0"/>
+            <wp:docPr id="270459502" name="Picture 1" descr="Graphical user interface, text&#10;&#10;Description automatically generated"/>
+            <wp:cNvGraphicFramePr>
+              <a:graphicFrameLocks xmlns:a="http://schemas.openxmlformats.org/drawingml/2006/main" noChangeAspect="1"/>
+            </wp:cNvGraphicFramePr>
+            <a:graphic xmlns:a="http://schemas.openxmlformats.org/drawingml/2006/main">
+              <a:graphicData uri="http://schemas.openxmlformats.org/drawingml/2006/picture">
+                <pic:pic xmlns:pic="http://schemas.openxmlformats.org/drawingml/2006/picture">
+                  <pic:nvPicPr>
+                    <pic:cNvPr id="270459502" name="Picture 1" descr="Graphical user interface, text&#10;&#10;Description automatically generated"/>
+                    <pic:cNvPicPr/>
+                  </pic:nvPicPr>
+                  <pic:blipFill>
+                    <a:blip r:embed="rId50"/>
+                    <a:stretch>
+                      <a:fillRect/>
+                    </a:stretch>
+                  </pic:blipFill>
+                  <pic:spPr>
+                    <a:xfrm>
+                      <a:off x="0" y="0"/>
+                      <a:ext cx="4762913" cy="5029636"/>
+                    </a:xfrm>
+                    <a:prstGeom prst="rect">
+                      <a:avLst/>
+                    </a:prstGeom>
+                  </pic:spPr>
+                </pic:pic>
+              </a:graphicData>
+            </a:graphic>
+          </wp:inline>
+        </w:drawing>
+      </w:r>
+    </w:p>
+    <w:p>
+      <w:pPr>
+        <w:rPr>
+          <w:sz w:val="28"/>
+          <w:szCs w:val="28"/>
+        </w:rPr>
+      </w:pPr>
+      <w:r>
+        <w:rPr>
+          <w:sz w:val="28"/>
+          <w:szCs w:val="28"/>
+        </w:rPr>
+        <w:lastRenderedPageBreak/>
+        <w:drawing>
+          <wp:inline distT="0" distB="0" distL="0" distR="0" wp14:anchorId="1E1155F1" wp14:editId="1A1AC0DD">
+            <wp:extent cx="4778154" cy="1013548"/>
+            <wp:effectExtent l="0" t="0" r="3810" b="0"/>
+            <wp:docPr id="786587910" name="Picture 1" descr="Graphical user interface, application, Word&#10;&#10;Description automatically generated"/>
+            <wp:cNvGraphicFramePr>
+              <a:graphicFrameLocks xmlns:a="http://schemas.openxmlformats.org/drawingml/2006/main" noChangeAspect="1"/>
+            </wp:cNvGraphicFramePr>
+            <a:graphic xmlns:a="http://schemas.openxmlformats.org/drawingml/2006/main">
+              <a:graphicData uri="http://schemas.openxmlformats.org/drawingml/2006/picture">
+                <pic:pic xmlns:pic="http://schemas.openxmlformats.org/drawingml/2006/picture">
+                  <pic:nvPicPr>
+                    <pic:cNvPr id="786587910" name="Picture 1" descr="Graphical user interface, application, Word&#10;&#10;Description automatically generated"/>
+                    <pic:cNvPicPr/>
+                  </pic:nvPicPr>
+                  <pic:blipFill>
+                    <a:blip r:embed="rId51"/>
+                    <a:stretch>
+                      <a:fillRect/>
+                    </a:stretch>
+                  </pic:blipFill>
+                  <pic:spPr>
+                    <a:xfrm>
+                      <a:off x="0" y="0"/>
+                      <a:ext cx="4778154" cy="1013548"/>
+                    </a:xfrm>
+                    <a:prstGeom prst="rect">
+                      <a:avLst/>
+                    </a:prstGeom>
+                  </pic:spPr>
+                </pic:pic>
+              </a:graphicData>
+            </a:graphic>
+          </wp:inline>
+        </w:drawing>
+      </w:r>
+    </w:p>
+    <w:p>
+      <w:pPr>
+        <w:rPr>
+          <w:sz w:val="28"/>
+          <w:szCs w:val="28"/>
+        </w:rPr>
+      </w:pPr>
+      <w:r>
+        <w:rPr>
+          <w:sz w:val="28"/>
+          <w:szCs w:val="28"/>
+        </w:rPr>
+        <w:drawing>
+          <wp:inline distT="0" distB="0" distL="0" distR="0" wp14:anchorId="6F9DDE47" wp14:editId="16652F53">
+            <wp:extent cx="670618" cy="373412"/>
+            <wp:effectExtent l="0" t="0" r="0" b="7620"/>
+            <wp:docPr id="2129473428" name="Picture 1"/>
+            <wp:cNvGraphicFramePr>
+              <a:graphicFrameLocks xmlns:a="http://schemas.openxmlformats.org/drawingml/2006/main" noChangeAspect="1"/>
+            </wp:cNvGraphicFramePr>
+            <a:graphic xmlns:a="http://schemas.openxmlformats.org/drawingml/2006/main">
+              <a:graphicData uri="http://schemas.openxmlformats.org/drawingml/2006/picture">
+                <pic:pic xmlns:pic="http://schemas.openxmlformats.org/drawingml/2006/picture">
+                  <pic:nvPicPr>
+                    <pic:cNvPr id="2129473428" name=""/>
+                    <pic:cNvPicPr/>
+                  </pic:nvPicPr>
+                  <pic:blipFill>
+                    <a:blip r:embed="rId52"/>
+                    <a:stretch>
+                      <a:fillRect/>
+                    </a:stretch>
+                  </pic:blipFill>
+                  <pic:spPr>
+                    <a:xfrm>
+                      <a:off x="0" y="0"/>
+                      <a:ext cx="670618" cy="373412"/>
+                    </a:xfrm>
+                    <a:prstGeom prst="rect">
+                      <a:avLst/>
+                    </a:prstGeom>
+                  </pic:spPr>
+                </pic:pic>
+              </a:graphicData>
+            </a:graphic>
+          </wp:inline>
+        </w:drawing>
+      </w:r>
+    </w:p>
+    <w:p>
+      <w:pPr>
+        <w:rPr>
+          <w:sz w:val="28"/>
+          <w:szCs w:val="28"/>
+        </w:rPr>
+      </w:pPr>
+      <w:r>
+        <w:rPr>
+          <w:sz w:val="28"/>
+          <w:szCs w:val="28"/>
+        </w:rPr>
+        <w:drawing>
+          <wp:inline distT="0" distB="0" distL="0" distR="0" wp14:anchorId="033E22DA" wp14:editId="01CBB1C8">
+            <wp:extent cx="2392887" cy="1455546"/>
+            <wp:effectExtent l="0" t="0" r="7620" b="0"/>
+            <wp:docPr id="1666011721" name="Picture 1" descr="Diagram&#10;&#10;Description automatically generated"/>
+            <wp:cNvGraphicFramePr>
+              <a:graphicFrameLocks xmlns:a="http://schemas.openxmlformats.org/drawingml/2006/main" noChangeAspect="1"/>
+            </wp:cNvGraphicFramePr>
+            <a:graphic xmlns:a="http://schemas.openxmlformats.org/drawingml/2006/main">
+              <a:graphicData uri="http://schemas.openxmlformats.org/drawingml/2006/picture">
+                <pic:pic xmlns:pic="http://schemas.openxmlformats.org/drawingml/2006/picture">
+                  <pic:nvPicPr>
+                    <pic:cNvPr id="1666011721" name="Picture 1" descr="Diagram&#10;&#10;Description automatically generated"/>
+                    <pic:cNvPicPr/>
+                  </pic:nvPicPr>
+                  <pic:blipFill>
+                    <a:blip r:embed="rId53"/>
+                    <a:stretch>
+                      <a:fillRect/>
+                    </a:stretch>
+                  </pic:blipFill>
+                  <pic:spPr>
+                    <a:xfrm>
+                      <a:off x="0" y="0"/>
+                      <a:ext cx="2392887" cy="1455546"/>
+                    </a:xfrm>
+                    <a:prstGeom prst="rect">
+                      <a:avLst/>
+                    </a:prstGeom>
+                  </pic:spPr>
+                </pic:pic>
+              </a:graphicData>
+            </a:graphic>
+          </wp:inline>
+        </w:drawing>
+      </w:r>
+    </w:p>
+    <w:p>
+      <w:pPr>
+        <w:rPr>
+          <w:sz w:val="28"/>
+          <w:szCs w:val="28"/>
+        </w:rPr>
+      </w:pPr>
+      <w:r>
+        <w:rPr>
+          <w:sz w:val="28"/>
+          <w:szCs w:val="28"/>
+        </w:rPr>
+        <w:drawing>
+          <wp:inline distT="0" distB="0" distL="0" distR="0" wp14:anchorId="49B8572E" wp14:editId="3FF56B9C">
+            <wp:extent cx="4762913" cy="2156647"/>
+            <wp:effectExtent l="0" t="0" r="0" b="0"/>
+            <wp:docPr id="166246282" name="Picture 1" descr="Graphical user interface, application&#10;&#10;Description automatically generated"/>
+            <wp:cNvGraphicFramePr>
+              <a:graphicFrameLocks xmlns:a="http://schemas.openxmlformats.org/drawingml/2006/main" noChangeAspect="1"/>
+            </wp:cNvGraphicFramePr>
+            <a:graphic xmlns:a="http://schemas.openxmlformats.org/drawingml/2006/main">
+              <a:graphicData uri="http://schemas.openxmlformats.org/drawingml/2006/picture">
+                <pic:pic xmlns:pic="http://schemas.openxmlformats.org/drawingml/2006/picture">
+                  <pic:nvPicPr>
+                    <pic:cNvPr id="166246282" name="Picture 1" descr="Graphical user interface, application&#10;&#10;Description automatically generated"/>
+                    <pic:cNvPicPr/>
+                  </pic:nvPicPr>
+                  <pic:blipFill>
+                    <a:blip r:embed="rId54"/>
+                    <a:stretch>
+                      <a:fillRect/>
+                    </a:stretch>
+                  </pic:blipFill>
+                  <pic:spPr>
+                    <a:xfrm>
+                      <a:off x="0" y="0"/>
+                      <a:ext cx="4762913" cy="2156647"/>
+                    </a:xfrm>
+                    <a:prstGeom prst="rect">
+                      <a:avLst/>
+                    </a:prstGeom>
+                  </pic:spPr>
+                </pic:pic>
+              </a:graphicData>
+            </a:graphic>
+          </wp:inline>
+        </w:drawing>
+      </w:r>
+    </w:p>
+    <w:p>
+      <w:pPr>
+        <w:rPr>
+          <w:sz w:val="28"/>
+          <w:szCs w:val="28"/>
+        </w:rPr>
+      </w:pPr>
+      <w:r>
+        <w:rPr>
+          <w:sz w:val="28"/>
+          <w:szCs w:val="28"/>
+        </w:rPr>
+        <w:drawing>
+          <wp:inline distT="0" distB="0" distL="0" distR="0" wp14:anchorId="60F57E84" wp14:editId="45037C19">
+            <wp:extent cx="1447925" cy="556308"/>
+            <wp:effectExtent l="0" t="0" r="0" b="0"/>
+            <wp:docPr id="449633213" name="Picture 1" descr="Graphical user interface, application&#10;&#10;Description automatically generated"/>
+            <wp:cNvGraphicFramePr>
+              <a:graphicFrameLocks xmlns:a="http://schemas.openxmlformats.org/drawingml/2006/main" noChangeAspect="1"/>
+            </wp:cNvGraphicFramePr>
+            <a:graphic xmlns:a="http://schemas.openxmlformats.org/drawingml/2006/main">
+              <a:graphicData uri="http://schemas.openxmlformats.org/drawingml/2006/picture">
+                <pic:pic xmlns:pic="http://schemas.openxmlformats.org/drawingml/2006/picture">
+                  <pic:nvPicPr>
+                    <pic:cNvPr id="449633213" name="Picture 1" descr="Graphical user interface, application&#10;&#10;Description automatically generated"/>
+                    <pic:cNvPicPr/>
+                  </pic:nvPicPr>
+                  <pic:blipFill>
+                    <a:blip r:embed="rId55"/>
+                    <a:stretch>
+                      <a:fillRect/>
+                    </a:stretch>
+                  </pic:blipFill>
+                  <pic:spPr>
+                    <a:xfrm>
+                      <a:off x="0" y="0"/>
+                      <a:ext cx="1447925" cy="556308"/>
+                    </a:xfrm>
+                    <a:prstGeom prst="rect">
+                      <a:avLst/>
+                    </a:prstGeom>
+                  </pic:spPr>
+                </pic:pic>
+              </a:graphicData>
+            </a:graphic>
+          </wp:inline>
+        </w:drawing>
+      </w:r>
+    </w:p>
+    <w:p>
+      <w:pPr>
+        <w:rPr>
+          <w:sz w:val="28"/>
+          <w:szCs w:val="28"/>
+        </w:rPr>
+      </w:pPr>
+      <w:r>
+        <w:rPr>
+          <w:sz w:val="28"/>
+          <w:szCs w:val="28"/>
+        </w:rPr>
+        <w:drawing>
+          <wp:inline distT="0" distB="0" distL="0" distR="0" wp14:anchorId="3B6FDD74" wp14:editId="4D8F75C5">
+            <wp:extent cx="4854361" cy="342930"/>
+            <wp:effectExtent l="0" t="0" r="3810" b="0"/>
+            <wp:docPr id="1423958852" name="Picture 1"/>
+            <wp:cNvGraphicFramePr>
+              <a:graphicFrameLocks xmlns:a="http://schemas.openxmlformats.org/drawingml/2006/main" noChangeAspect="1"/>
+            </wp:cNvGraphicFramePr>
+            <a:graphic xmlns:a="http://schemas.openxmlformats.org/drawingml/2006/main">
+              <a:graphicData uri="http://schemas.openxmlformats.org/drawingml/2006/picture">
+                <pic:pic xmlns:pic="http://schemas.openxmlformats.org/drawingml/2006/picture">
+                  <pic:nvPicPr>
+                    <pic:cNvPr id="1423958852" name=""/>
+                    <pic:cNvPicPr/>
+                  </pic:nvPicPr>
+                  <pic:blipFill>
+                    <a:blip r:embed="rId56"/>
+                    <a:stretch>
+                      <a:fillRect/>
+                    </a:stretch>
+                  </pic:blipFill>
+                  <pic:spPr>
+                    <a:xfrm>
+                      <a:off x="0" y="0"/>
+                      <a:ext cx="4854361" cy="342930"/>
+                    </a:xfrm>
+                    <a:prstGeom prst="rect">
+                      <a:avLst/>
+                    </a:prstGeom>
+                  </pic:spPr>
+                </pic:pic>
+              </a:graphicData>
+            </a:graphic>
+          </wp:inline>
+        </w:drawing>
+      </w:r>
     </w:p>
     <w:sectPr>
-      <w:headerReference w:type="default" r:id="rId21"/>
+      <w:headerReference w:type="default" r:id="rId57"/>
       <w:pgSz w:w="11906" w:h="16838"/>
       <w:pgMar w:top="1440" w:right="1440" w:bottom="1440" w:left="1440" w:header="708" w:footer="708" w:gutter="0"/>
       <w:cols w:space="708"/>
@@ -1776,6 +6225,25 @@
       <w:shd w:val="clear" w:color="auto" w:fill="E1DFDD"/>
     </w:rPr>
   </w:style>
+  <w:style w:type="table" w:styleId="TableGrid">
+    <w:name w:val="Table Grid"/>
+    <w:basedOn w:val="TableNormal"/>
+    <w:uiPriority w:val="39"/>
+    <w:rsid w:val="009D5A46"/>
+    <w:pPr>
+      <w:spacing w:after="0" w:line="240" w:lineRule="auto"/>
+    </w:pPr>
+    <w:tblPr>
+      <w:tblBorders>
+        <w:top w:val="single" w:sz="4" w:space="0" w:color="auto"/>
+        <w:left w:val="single" w:sz="4" w:space="0" w:color="auto"/>
+        <w:bottom w:val="single" w:sz="4" w:space="0" w:color="auto"/>
+        <w:right w:val="single" w:sz="4" w:space="0" w:color="auto"/>
+        <w:insideH w:val="single" w:sz="4" w:space="0" w:color="auto"/>
+        <w:insideV w:val="single" w:sz="4" w:space="0" w:color="auto"/>
+      </w:tblBorders>
+    </w:tblPr>
+  </w:style>
 </w:styles>
 </file>
 

--- a/documnetaion.docx
+++ b/documnetaion.docx
@@ -1123,6 +1123,21 @@
         <w:t>Test plan and run:</w:t>
       </w:r>
     </w:p>
+    <w:p>
+      <w:pPr>
+        <w:rPr>
+          <w:sz w:val="28"/>
+          <w:szCs w:val="28"/>
+        </w:rPr>
+      </w:pPr>
+      <w:r>
+        <w:rPr>
+          <w:sz w:val="28"/>
+          <w:szCs w:val="28"/>
+        </w:rPr>
+        <w:t>For the testing I did I used white box testing.</w:t>
+      </w:r>
+    </w:p>
     <w:tbl>
       <w:tblPr>
         <w:tblStyle w:val="TableGrid"/>
@@ -1323,7 +1338,15 @@
                 <w:sz w:val="28"/>
                 <w:szCs w:val="28"/>
               </w:rPr>
-              <w:t>error message if username or password isn’t filled in</w:t>
+              <w:t xml:space="preserve">error message if username or </w:t>
+            </w:r>
+            <w:r>
+              <w:rPr>
+                <w:sz w:val="28"/>
+                <w:szCs w:val="28"/>
+              </w:rPr>
+              <w:lastRenderedPageBreak/>
+              <w:t>password isn’t filled in</w:t>
             </w:r>
           </w:p>
         </w:tc>
@@ -1343,6 +1366,7 @@
                 <w:sz w:val="28"/>
                 <w:szCs w:val="28"/>
               </w:rPr>
+              <w:lastRenderedPageBreak/>
               <w:t>Error message appears</w:t>
             </w:r>
           </w:p>
@@ -1385,7 +1409,6 @@
                 <w:sz w:val="28"/>
                 <w:szCs w:val="28"/>
               </w:rPr>
-              <w:lastRenderedPageBreak/>
               <w:t>Error message 2:</w:t>
             </w:r>
           </w:p>
@@ -2031,15 +2054,8 @@
                 <w:sz w:val="28"/>
                 <w:szCs w:val="28"/>
               </w:rPr>
-              <w:t xml:space="preserve">Error message 6: date can only be entered in </w:t>
-            </w:r>
-            <w:r>
-              <w:rPr>
-                <w:sz w:val="28"/>
-                <w:szCs w:val="28"/>
-              </w:rPr>
               <w:lastRenderedPageBreak/>
-              <w:t>format DD/MM/YYYY</w:t>
+              <w:t>Error message 6: date can only be entered in format DD/MM/YYYY</w:t>
             </w:r>
           </w:p>
         </w:tc>
@@ -2059,7 +2075,6 @@
                 <w:sz w:val="28"/>
                 <w:szCs w:val="28"/>
               </w:rPr>
-              <w:lastRenderedPageBreak/>
               <w:t>Tb6.value</w:t>
             </w:r>
           </w:p>
@@ -2743,7 +2758,15 @@
                 <w:sz w:val="28"/>
                 <w:szCs w:val="28"/>
               </w:rPr>
-              <w:t>To how close the users balance is to the goal in percentages</w:t>
+              <w:t xml:space="preserve">To how close the users </w:t>
+            </w:r>
+            <w:r>
+              <w:rPr>
+                <w:sz w:val="28"/>
+                <w:szCs w:val="28"/>
+              </w:rPr>
+              <w:lastRenderedPageBreak/>
+              <w:t>balance is to the goal in percentages</w:t>
             </w:r>
           </w:p>
         </w:tc>
@@ -2763,6 +2786,7 @@
                 <w:sz w:val="28"/>
                 <w:szCs w:val="28"/>
               </w:rPr>
+              <w:lastRenderedPageBreak/>
               <w:t>Tb14.value and c</w:t>
             </w:r>
           </w:p>
@@ -2804,6 +2828,7 @@
                 <w:sz w:val="28"/>
                 <w:szCs w:val="28"/>
               </w:rPr>
+              <w:lastRenderedPageBreak/>
               <w:t>they are to getter their goal</w:t>
             </w:r>
           </w:p>
@@ -2824,22 +2849,23 @@
                 <w:sz w:val="28"/>
                 <w:szCs w:val="28"/>
               </w:rPr>
-              <w:t xml:space="preserve">It works when the users goal or balance is over 0 but If ether their goal or their balance </w:t>
-            </w:r>
-            <w:r>
-              <w:rPr>
-                <w:sz w:val="28"/>
-                <w:szCs w:val="28"/>
-              </w:rPr>
-              <w:t xml:space="preserve">is 0 it </w:t>
-            </w:r>
-            <w:r>
-              <w:rPr>
-                <w:sz w:val="28"/>
-                <w:szCs w:val="28"/>
-              </w:rPr>
               <w:lastRenderedPageBreak/>
-              <w:t>produces a error</w:t>
+              <w:t xml:space="preserve">It works when the users goal or balance is </w:t>
+            </w:r>
+            <w:r>
+              <w:rPr>
+                <w:sz w:val="28"/>
+                <w:szCs w:val="28"/>
+              </w:rPr>
+              <w:lastRenderedPageBreak/>
+              <w:t xml:space="preserve">over 0 but If ether their goal or their balance </w:t>
+            </w:r>
+            <w:r>
+              <w:rPr>
+                <w:sz w:val="28"/>
+                <w:szCs w:val="28"/>
+              </w:rPr>
+              <w:t>is 0 it produces a error</w:t>
             </w:r>
           </w:p>
         </w:tc>
@@ -2860,7 +2886,15 @@
                 <w:szCs w:val="28"/>
               </w:rPr>
               <w:lastRenderedPageBreak/>
-              <w:t>To have a if statement to produce a different text if ether are 0</w:t>
+              <w:t xml:space="preserve">To have a if statement to produce a </w:t>
+            </w:r>
+            <w:r>
+              <w:rPr>
+                <w:sz w:val="28"/>
+                <w:szCs w:val="28"/>
+              </w:rPr>
+              <w:lastRenderedPageBreak/>
+              <w:t>different text if ether are 0</w:t>
             </w:r>
           </w:p>
         </w:tc>
@@ -2882,21 +2916,7 @@
                 <w:sz w:val="28"/>
                 <w:szCs w:val="28"/>
               </w:rPr>
-              <w:t>To produce percentage1</w:t>
-            </w:r>
-            <w:r>
-              <w:rPr>
-                <w:sz w:val="28"/>
-                <w:szCs w:val="28"/>
-              </w:rPr>
-              <w:t>.2</w:t>
-            </w:r>
-            <w:r>
-              <w:rPr>
-                <w:sz w:val="28"/>
-                <w:szCs w:val="28"/>
-              </w:rPr>
-              <w:t xml:space="preserve"> :To how close the users balance is to the goal in percentages</w:t>
+              <w:t>To produce percentage1.2 :To how close the users balance is to the goal in percentages</w:t>
             </w:r>
           </w:p>
         </w:tc>
@@ -3360,7 +3380,15 @@
                 <w:sz w:val="28"/>
                 <w:szCs w:val="28"/>
               </w:rPr>
-              <w:t>income and expenses on one screen</w:t>
+              <w:t xml:space="preserve">income </w:t>
+            </w:r>
+            <w:r>
+              <w:rPr>
+                <w:sz w:val="28"/>
+                <w:szCs w:val="28"/>
+              </w:rPr>
+              <w:lastRenderedPageBreak/>
+              <w:t>and expenses on one screen</w:t>
             </w:r>
           </w:p>
         </w:tc>
@@ -3380,6 +3408,7 @@
                 <w:sz w:val="28"/>
                 <w:szCs w:val="28"/>
               </w:rPr>
+              <w:lastRenderedPageBreak/>
               <w:t>Ws2.cells()</w:t>
             </w:r>
           </w:p>
@@ -3400,7 +3429,15 @@
                 <w:sz w:val="28"/>
                 <w:szCs w:val="28"/>
               </w:rPr>
-              <w:t>To display the income, date and description and expenses date and description</w:t>
+              <w:t xml:space="preserve">To display the income, date and description and expenses </w:t>
+            </w:r>
+            <w:r>
+              <w:rPr>
+                <w:sz w:val="28"/>
+                <w:szCs w:val="28"/>
+              </w:rPr>
+              <w:lastRenderedPageBreak/>
+              <w:t>date and description</w:t>
             </w:r>
           </w:p>
         </w:tc>
@@ -3420,22 +3457,23 @@
                 <w:sz w:val="28"/>
                 <w:szCs w:val="28"/>
               </w:rPr>
-              <w:t xml:space="preserve">Its display all the information but if you call the function again it </w:t>
-            </w:r>
-            <w:r>
-              <w:rPr>
-                <w:sz w:val="28"/>
-                <w:szCs w:val="28"/>
-              </w:rPr>
-              <w:t xml:space="preserve">produces the results a second time </w:t>
-            </w:r>
-            <w:r>
-              <w:rPr>
-                <w:sz w:val="28"/>
-                <w:szCs w:val="28"/>
-              </w:rPr>
               <w:lastRenderedPageBreak/>
-              <w:t>under the first results</w:t>
+              <w:t xml:space="preserve">Its display all the information but if you call the function </w:t>
+            </w:r>
+            <w:r>
+              <w:rPr>
+                <w:sz w:val="28"/>
+                <w:szCs w:val="28"/>
+              </w:rPr>
+              <w:lastRenderedPageBreak/>
+              <w:t xml:space="preserve">again it </w:t>
+            </w:r>
+            <w:r>
+              <w:rPr>
+                <w:sz w:val="28"/>
+                <w:szCs w:val="28"/>
+              </w:rPr>
+              <w:t>produces the results a second time under the first results</w:t>
             </w:r>
           </w:p>
         </w:tc>
@@ -3456,7 +3494,15 @@
                 <w:szCs w:val="28"/>
               </w:rPr>
               <w:lastRenderedPageBreak/>
-              <w:t>Ever time the lists are called they are cleared so new results can go in</w:t>
+              <w:t xml:space="preserve">Ever time the lists are called they are cleared so new </w:t>
+            </w:r>
+            <w:r>
+              <w:rPr>
+                <w:sz w:val="28"/>
+                <w:szCs w:val="28"/>
+              </w:rPr>
+              <w:lastRenderedPageBreak/>
+              <w:t>results can go in</w:t>
             </w:r>
           </w:p>
         </w:tc>
@@ -3894,6 +3940,7 @@
       </w:pPr>
       <w:r>
         <w:rPr>
+          <w:noProof/>
           <w:sz w:val="28"/>
           <w:szCs w:val="28"/>
         </w:rPr>
@@ -3943,6 +3990,7 @@
       </w:pPr>
       <w:r>
         <w:rPr>
+          <w:noProof/>
           <w:sz w:val="28"/>
           <w:szCs w:val="28"/>
         </w:rPr>
@@ -3993,6 +4041,7 @@
       </w:pPr>
       <w:r>
         <w:rPr>
+          <w:noProof/>
           <w:sz w:val="28"/>
           <w:szCs w:val="28"/>
         </w:rPr>
@@ -4042,6 +4091,7 @@
       </w:pPr>
       <w:r>
         <w:rPr>
+          <w:noProof/>
           <w:sz w:val="28"/>
           <w:szCs w:val="28"/>
         </w:rPr>
@@ -4090,6 +4140,7 @@
       </w:pPr>
       <w:r>
         <w:rPr>
+          <w:noProof/>
           <w:sz w:val="28"/>
           <w:szCs w:val="28"/>
         </w:rPr>
@@ -4138,6 +4189,7 @@
       </w:r>
       <w:r>
         <w:rPr>
+          <w:noProof/>
           <w:sz w:val="28"/>
           <w:szCs w:val="28"/>
         </w:rPr>
@@ -4280,6 +4332,7 @@
       </w:pPr>
       <w:r>
         <w:rPr>
+          <w:noProof/>
           <w:sz w:val="28"/>
           <w:szCs w:val="28"/>
         </w:rPr>
@@ -4329,6 +4382,7 @@
       </w:pPr>
       <w:r>
         <w:rPr>
+          <w:noProof/>
           <w:sz w:val="28"/>
           <w:szCs w:val="28"/>
         </w:rPr>
@@ -4379,6 +4433,7 @@
       </w:pPr>
       <w:r>
         <w:rPr>
+          <w:noProof/>
           <w:sz w:val="28"/>
           <w:szCs w:val="28"/>
         </w:rPr>
@@ -4428,6 +4483,7 @@
       </w:pPr>
       <w:r>
         <w:rPr>
+          <w:noProof/>
           <w:sz w:val="28"/>
           <w:szCs w:val="28"/>
         </w:rPr>
@@ -4477,6 +4533,7 @@
       </w:pPr>
       <w:r>
         <w:rPr>
+          <w:noProof/>
           <w:sz w:val="28"/>
           <w:szCs w:val="28"/>
         </w:rPr>
@@ -4526,6 +4583,7 @@
       </w:pPr>
       <w:r>
         <w:rPr>
+          <w:noProof/>
           <w:sz w:val="28"/>
           <w:szCs w:val="28"/>
         </w:rPr>
@@ -4575,6 +4633,7 @@
       </w:pPr>
       <w:r>
         <w:rPr>
+          <w:noProof/>
           <w:sz w:val="28"/>
           <w:szCs w:val="28"/>
         </w:rPr>
@@ -4624,6 +4683,7 @@
       </w:pPr>
       <w:r>
         <w:rPr>
+          <w:noProof/>
           <w:sz w:val="28"/>
           <w:szCs w:val="28"/>
         </w:rPr>
@@ -4674,6 +4734,7 @@
       </w:pPr>
       <w:r>
         <w:rPr>
+          <w:noProof/>
           <w:sz w:val="28"/>
           <w:szCs w:val="28"/>
         </w:rPr>
@@ -4723,6 +4784,7 @@
       </w:pPr>
       <w:r>
         <w:rPr>
+          <w:noProof/>
           <w:sz w:val="28"/>
           <w:szCs w:val="28"/>
         </w:rPr>
@@ -4772,6 +4834,7 @@
       </w:pPr>
       <w:r>
         <w:rPr>
+          <w:noProof/>
           <w:sz w:val="28"/>
           <w:szCs w:val="28"/>
         </w:rPr>
@@ -4821,6 +4884,7 @@
       </w:pPr>
       <w:r>
         <w:rPr>
+          <w:noProof/>
           <w:sz w:val="28"/>
           <w:szCs w:val="28"/>
         </w:rPr>
@@ -4870,6 +4934,7 @@
       </w:pPr>
       <w:r>
         <w:rPr>
+          <w:noProof/>
           <w:sz w:val="28"/>
           <w:szCs w:val="28"/>
         </w:rPr>
@@ -4920,6 +4985,7 @@
       </w:pPr>
       <w:r>
         <w:rPr>
+          <w:noProof/>
           <w:sz w:val="28"/>
           <w:szCs w:val="28"/>
         </w:rPr>
@@ -4969,6 +5035,7 @@
       </w:pPr>
       <w:r>
         <w:rPr>
+          <w:noProof/>
           <w:sz w:val="28"/>
           <w:szCs w:val="28"/>
         </w:rPr>
@@ -5018,6 +5085,7 @@
       </w:pPr>
       <w:r>
         <w:rPr>
+          <w:noProof/>
           <w:sz w:val="28"/>
           <w:szCs w:val="28"/>
         </w:rPr>
@@ -5067,6 +5135,7 @@
       </w:pPr>
       <w:r>
         <w:rPr>
+          <w:noProof/>
           <w:sz w:val="28"/>
           <w:szCs w:val="28"/>
         </w:rPr>
@@ -5116,6 +5185,7 @@
       </w:pPr>
       <w:r>
         <w:rPr>
+          <w:noProof/>
           <w:sz w:val="28"/>
           <w:szCs w:val="28"/>
         </w:rPr>
@@ -5165,6 +5235,7 @@
       </w:pPr>
       <w:r>
         <w:rPr>
+          <w:noProof/>
           <w:sz w:val="28"/>
           <w:szCs w:val="28"/>
         </w:rPr>
@@ -5214,6 +5285,7 @@
       </w:pPr>
       <w:r>
         <w:rPr>
+          <w:noProof/>
           <w:sz w:val="28"/>
           <w:szCs w:val="28"/>
         </w:rPr>
@@ -5263,6 +5335,7 @@
       </w:pPr>
       <w:r>
         <w:rPr>
+          <w:noProof/>
           <w:sz w:val="28"/>
           <w:szCs w:val="28"/>
         </w:rPr>
@@ -5313,6 +5386,7 @@
       </w:pPr>
       <w:r>
         <w:rPr>
+          <w:noProof/>
           <w:sz w:val="28"/>
           <w:szCs w:val="28"/>
         </w:rPr>
@@ -5362,6 +5436,7 @@
       </w:pPr>
       <w:r>
         <w:rPr>
+          <w:noProof/>
           <w:sz w:val="28"/>
           <w:szCs w:val="28"/>
         </w:rPr>
@@ -5412,6 +5487,7 @@
       </w:pPr>
       <w:r>
         <w:rPr>
+          <w:noProof/>
           <w:sz w:val="28"/>
           <w:szCs w:val="28"/>
         </w:rPr>
@@ -5461,6 +5537,7 @@
       </w:pPr>
       <w:r>
         <w:rPr>
+          <w:noProof/>
           <w:sz w:val="28"/>
           <w:szCs w:val="28"/>
         </w:rPr>
@@ -5510,6 +5587,7 @@
       </w:pPr>
       <w:r>
         <w:rPr>
+          <w:noProof/>
           <w:sz w:val="28"/>
           <w:szCs w:val="28"/>
         </w:rPr>
@@ -5559,6 +5637,7 @@
       </w:pPr>
       <w:r>
         <w:rPr>
+          <w:noProof/>
           <w:sz w:val="28"/>
           <w:szCs w:val="28"/>
         </w:rPr>
@@ -5608,6 +5687,7 @@
       </w:pPr>
       <w:r>
         <w:rPr>
+          <w:noProof/>
           <w:sz w:val="28"/>
           <w:szCs w:val="28"/>
         </w:rPr>
@@ -5648,8 +5728,276 @@
         </w:drawing>
       </w:r>
     </w:p>
+    <w:p>
+      <w:pPr>
+        <w:rPr>
+          <w:sz w:val="28"/>
+          <w:szCs w:val="28"/>
+        </w:rPr>
+      </w:pPr>
+      <w:r>
+        <w:rPr>
+          <w:sz w:val="28"/>
+          <w:szCs w:val="28"/>
+        </w:rPr>
+        <w:t>I have also made the program user friendly by labelling everything so the user will know what will happen when they click a button or when they want to know what happens on a particular screen.</w:t>
+      </w:r>
+    </w:p>
+    <w:p>
+      <w:pPr>
+        <w:rPr>
+          <w:sz w:val="28"/>
+          <w:szCs w:val="28"/>
+        </w:rPr>
+      </w:pPr>
+      <w:r>
+        <w:rPr>
+          <w:sz w:val="28"/>
+          <w:szCs w:val="28"/>
+        </w:rPr>
+        <w:t>User documentation:</w:t>
+      </w:r>
+    </w:p>
+    <w:p>
+      <w:pPr>
+        <w:rPr>
+          <w:sz w:val="28"/>
+          <w:szCs w:val="28"/>
+        </w:rPr>
+      </w:pPr>
+      <w:r>
+        <w:rPr>
+          <w:sz w:val="28"/>
+          <w:szCs w:val="28"/>
+        </w:rPr>
+        <w:t xml:space="preserve">This is a </w:t>
+      </w:r>
+      <w:r>
+        <w:rPr>
+          <w:sz w:val="28"/>
+          <w:szCs w:val="28"/>
+        </w:rPr>
+        <w:t xml:space="preserve">budget calculator that allows the user to set up an account with a set username and password and then log in to </w:t>
+      </w:r>
+      <w:r>
+        <w:rPr>
+          <w:sz w:val="28"/>
+          <w:szCs w:val="28"/>
+        </w:rPr>
+        <w:t xml:space="preserve">save their incomes, date and description if needed and also it allows the user to input their expense, date and description if needed and it also allows the user to </w:t>
+      </w:r>
+      <w:r>
+        <w:rPr>
+          <w:sz w:val="28"/>
+          <w:szCs w:val="28"/>
+        </w:rPr>
+        <w:t xml:space="preserve">display all their income </w:t>
+      </w:r>
+      <w:r>
+        <w:rPr>
+          <w:sz w:val="28"/>
+          <w:szCs w:val="28"/>
+        </w:rPr>
+        <w:lastRenderedPageBreak/>
+        <w:t xml:space="preserve">and expenses onto one screen and the user can also set up a </w:t>
+      </w:r>
+      <w:r>
+        <w:rPr>
+          <w:sz w:val="28"/>
+          <w:szCs w:val="28"/>
+        </w:rPr>
+        <w:t xml:space="preserve">goal for themselves that they can change at anytime and on the home screen they will be able to see their balance </w:t>
+      </w:r>
+      <w:r>
+        <w:rPr>
+          <w:sz w:val="28"/>
+          <w:szCs w:val="28"/>
+        </w:rPr>
+        <w:t xml:space="preserve">and they can also how far away from their goal they are and once they have </w:t>
+      </w:r>
+      <w:r>
+        <w:rPr>
+          <w:sz w:val="28"/>
+          <w:szCs w:val="28"/>
+        </w:rPr>
+        <w:t>done all they needed to do they can exit the program.</w:t>
+      </w:r>
+    </w:p>
+    <w:p>
+      <w:pPr>
+        <w:rPr>
+          <w:sz w:val="28"/>
+          <w:szCs w:val="28"/>
+        </w:rPr>
+      </w:pPr>
+      <w:r>
+        <w:rPr>
+          <w:sz w:val="28"/>
+          <w:szCs w:val="28"/>
+        </w:rPr>
+        <w:t xml:space="preserve">In this program I have also submitted a README.docx file that ill allow the user to download all the needed </w:t>
+      </w:r>
+      <w:r>
+        <w:rPr>
+          <w:sz w:val="28"/>
+          <w:szCs w:val="28"/>
+        </w:rPr>
+        <w:t>libraries</w:t>
+      </w:r>
+      <w:r>
+        <w:rPr>
+          <w:sz w:val="28"/>
+          <w:szCs w:val="28"/>
+        </w:rPr>
+        <w:t>.</w:t>
+      </w:r>
+    </w:p>
+    <w:p>
+      <w:pPr>
+        <w:rPr>
+          <w:sz w:val="28"/>
+          <w:szCs w:val="28"/>
+        </w:rPr>
+      </w:pPr>
+      <w:r>
+        <w:rPr>
+          <w:sz w:val="28"/>
+          <w:szCs w:val="28"/>
+        </w:rPr>
+        <w:t xml:space="preserve">Stuff that helped me </w:t>
+      </w:r>
+      <w:r>
+        <w:rPr>
+          <w:sz w:val="28"/>
+          <w:szCs w:val="28"/>
+        </w:rPr>
+        <w:t xml:space="preserve">were these </w:t>
+      </w:r>
+      <w:hyperlink r:id="rId57" w:history="1">
+        <w:r>
+          <w:rPr>
+            <w:rStyle w:val="Hyperlink"/>
+            <w:sz w:val="28"/>
+            <w:szCs w:val="28"/>
+          </w:rPr>
+          <w:t>https://openpyxl.readthedocs.io/en/stable/</w:t>
+        </w:r>
+      </w:hyperlink>
+      <w:r>
+        <w:rPr>
+          <w:sz w:val="28"/>
+          <w:szCs w:val="28"/>
+        </w:rPr>
+        <w:t xml:space="preserve"> and </w:t>
+      </w:r>
+      <w:hyperlink r:id="rId58" w:history="1">
+        <w:r>
+          <w:rPr>
+            <w:rStyle w:val="Hyperlink"/>
+            <w:sz w:val="28"/>
+            <w:szCs w:val="28"/>
+          </w:rPr>
+          <w:t>https://pypi.org/project/openpyxl/</w:t>
+        </w:r>
+      </w:hyperlink>
+      <w:r>
+        <w:rPr>
+          <w:sz w:val="28"/>
+          <w:szCs w:val="28"/>
+        </w:rPr>
+        <w:t>.</w:t>
+      </w:r>
+      <w:r>
+        <w:rPr>
+          <w:sz w:val="28"/>
+          <w:szCs w:val="28"/>
+        </w:rPr>
+        <w:t xml:space="preserve"> Which helped me with guizero and the </w:t>
+      </w:r>
+      <w:r>
+        <w:rPr>
+          <w:sz w:val="28"/>
+          <w:szCs w:val="28"/>
+        </w:rPr>
+        <w:t xml:space="preserve">openpyxl and I also got help from </w:t>
+      </w:r>
+      <w:r>
+        <w:rPr>
+          <w:sz w:val="28"/>
+          <w:szCs w:val="28"/>
+        </w:rPr>
+        <w:t xml:space="preserve">https://openpyxl.readthedocs.io/en/stable/ and </w:t>
+      </w:r>
+      <w:hyperlink r:id="rId59" w:history="1">
+        <w:r>
+          <w:rPr>
+            <w:rStyle w:val="Hyperlink"/>
+            <w:sz w:val="28"/>
+            <w:szCs w:val="28"/>
+          </w:rPr>
+          <w:t>https://pypi.org/project/openpyxl/</w:t>
+        </w:r>
+      </w:hyperlink>
+      <w:r>
+        <w:rPr>
+          <w:sz w:val="28"/>
+          <w:szCs w:val="28"/>
+        </w:rPr>
+        <w:t xml:space="preserve"> And </w:t>
+      </w:r>
+      <w:hyperlink r:id="rId60" w:history="1">
+        <w:r>
+          <w:rPr>
+            <w:rStyle w:val="Hyperlink"/>
+            <w:sz w:val="28"/>
+            <w:szCs w:val="28"/>
+          </w:rPr>
+          <w:t>https://stackoverflow.com/questions/31893057/how-to-create-a-new-xlsx-file-using-openpyxl</w:t>
+        </w:r>
+      </w:hyperlink>
+      <w:r>
+        <w:rPr>
+          <w:sz w:val="28"/>
+          <w:szCs w:val="28"/>
+        </w:rPr>
+        <w:t xml:space="preserve"> and </w:t>
+      </w:r>
+      <w:hyperlink r:id="rId61" w:history="1">
+        <w:r>
+          <w:rPr>
+            <w:rStyle w:val="Hyperlink"/>
+            <w:sz w:val="28"/>
+            <w:szCs w:val="28"/>
+          </w:rPr>
+          <w:t>https://stackoverflow.com/questions/51800122/using-openpyxl-to-find-rows-that-contain-cell-with-specific-value</w:t>
+        </w:r>
+      </w:hyperlink>
+      <w:r>
+        <w:rPr>
+          <w:sz w:val="28"/>
+          <w:szCs w:val="28"/>
+        </w:rPr>
+        <w:t xml:space="preserve"> .</w:t>
+      </w:r>
+    </w:p>
+    <w:p>
+      <w:pPr>
+        <w:rPr>
+          <w:sz w:val="28"/>
+          <w:szCs w:val="28"/>
+        </w:rPr>
+      </w:pPr>
+    </w:p>
+    <w:p>
+      <w:pPr>
+        <w:rPr>
+          <w:sz w:val="28"/>
+          <w:szCs w:val="28"/>
+        </w:rPr>
+      </w:pPr>
+    </w:p>
     <w:sectPr>
-      <w:headerReference w:type="default" r:id="rId57"/>
+      <w:headerReference w:type="default" r:id="rId62"/>
       <w:pgSz w:w="11906" w:h="16838"/>
       <w:pgMar w:top="1440" w:right="1440" w:bottom="1440" w:left="1440" w:header="708" w:footer="708" w:gutter="0"/>
       <w:cols w:space="708"/>
